--- a/doc/resource_server/tfs_rs_data_dictionary.docx
+++ b/doc/resource_server/tfs_rs_data_dictionary.docx
@@ -33,7 +33,14 @@
         <w:rPr>
           <w:rFonts w:hint="eastAsia"/>
         </w:rPr>
-        <w:t xml:space="preserve"> t_</w:t>
+        <w:t xml:space="preserve"> </w:t>
+      </w:r>
+      <w:proofErr w:type="spellStart"/>
+      <w:r>
+        <w:rPr>
+          <w:rFonts w:hint="eastAsia"/>
+        </w:rPr>
+        <w:t>t_</w:t>
       </w:r>
       <w:r>
         <w:rPr>
@@ -47,6 +54,7 @@
         </w:rPr>
         <w:t>server_info</w:t>
       </w:r>
+      <w:proofErr w:type="spellEnd"/>
     </w:p>
     <w:p>
       <w:r>
@@ -126,6 +134,7 @@
             <w:tcW w:w="1704" w:type="dxa"/>
           </w:tcPr>
           <w:p>
+            <w:proofErr w:type="spellStart"/>
             <w:r>
               <w:t>A</w:t>
             </w:r>
@@ -135,6 +144,7 @@
               </w:rPr>
               <w:t>ddr_info</w:t>
             </w:r>
+            <w:proofErr w:type="spellEnd"/>
           </w:p>
         </w:tc>
         <w:tc>
@@ -258,21 +268,30 @@
               </w:rPr>
               <w:t xml:space="preserve">2 </w:t>
             </w:r>
-            <w:r>
-              <w:rPr>
-                <w:rFonts w:hint="eastAsia"/>
-              </w:rPr>
-              <w:t>不可用</w:t>
-            </w:r>
-          </w:p>
-        </w:tc>
-      </w:tr>
-      <w:tr>
-        <w:tc>
-          <w:tcPr>
-            <w:tcW w:w="1704" w:type="dxa"/>
-          </w:tcPr>
-          <w:p>
+            <w:proofErr w:type="gramStart"/>
+            <w:r>
+              <w:rPr>
+                <w:rFonts w:hint="eastAsia"/>
+              </w:rPr>
+              <w:t>不</w:t>
+            </w:r>
+            <w:proofErr w:type="gramEnd"/>
+            <w:r>
+              <w:rPr>
+                <w:rFonts w:hint="eastAsia"/>
+              </w:rPr>
+              <w:t>可用</w:t>
+            </w:r>
+          </w:p>
+        </w:tc>
+      </w:tr>
+      <w:tr>
+        <w:tc>
+          <w:tcPr>
+            <w:tcW w:w="1704" w:type="dxa"/>
+          </w:tcPr>
+          <w:p>
+            <w:proofErr w:type="spellStart"/>
             <w:r>
               <w:t>R</w:t>
             </w:r>
@@ -282,6 +301,7 @@
               </w:rPr>
               <w:t>em</w:t>
             </w:r>
+            <w:proofErr w:type="spellEnd"/>
           </w:p>
         </w:tc>
         <w:tc>
@@ -320,6 +340,7 @@
             <w:tcW w:w="1704" w:type="dxa"/>
           </w:tcPr>
           <w:p>
+            <w:proofErr w:type="spellStart"/>
             <w:r>
               <w:t>C</w:t>
             </w:r>
@@ -329,13 +350,15 @@
               </w:rPr>
               <w:t>reate_time</w:t>
             </w:r>
-          </w:p>
-        </w:tc>
-        <w:tc>
-          <w:tcPr>
-            <w:tcW w:w="1704" w:type="dxa"/>
-          </w:tcPr>
-          <w:p>
+            <w:proofErr w:type="spellEnd"/>
+          </w:p>
+        </w:tc>
+        <w:tc>
+          <w:tcPr>
+            <w:tcW w:w="1704" w:type="dxa"/>
+          </w:tcPr>
+          <w:p>
+            <w:proofErr w:type="spellStart"/>
             <w:r>
               <w:t>D</w:t>
             </w:r>
@@ -345,6 +368,7 @@
               </w:rPr>
               <w:t>atetime</w:t>
             </w:r>
+            <w:proofErr w:type="spellEnd"/>
           </w:p>
         </w:tc>
         <w:tc>
@@ -360,19 +384,22 @@
             <w:tcW w:w="1704" w:type="dxa"/>
           </w:tcPr>
           <w:p>
+            <w:proofErr w:type="spellStart"/>
             <w:r>
               <w:rPr>
                 <w:rFonts w:hint="eastAsia"/>
               </w:rPr>
               <w:t>modify_time</w:t>
             </w:r>
-          </w:p>
-        </w:tc>
-        <w:tc>
-          <w:tcPr>
-            <w:tcW w:w="1704" w:type="dxa"/>
-          </w:tcPr>
-          <w:p>
+            <w:proofErr w:type="spellEnd"/>
+          </w:p>
+        </w:tc>
+        <w:tc>
+          <w:tcPr>
+            <w:tcW w:w="1704" w:type="dxa"/>
+          </w:tcPr>
+          <w:p>
+            <w:proofErr w:type="spellStart"/>
             <w:r>
               <w:t>D</w:t>
             </w:r>
@@ -382,6 +409,7 @@
               </w:rPr>
               <w:t>atetime</w:t>
             </w:r>
+            <w:proofErr w:type="spellEnd"/>
           </w:p>
         </w:tc>
         <w:tc>
@@ -394,6 +422,7 @@
     </w:tbl>
     <w:p/>
     <w:p>
+      <w:proofErr w:type="spellStart"/>
       <w:r>
         <w:t>P</w:t>
       </w:r>
@@ -403,6 +432,7 @@
         </w:rPr>
         <w:t>k</w:t>
       </w:r>
+      <w:proofErr w:type="spellEnd"/>
       <w:r>
         <w:rPr>
           <w:rFonts w:hint="eastAsia"/>
@@ -421,6 +451,7 @@
         </w:rPr>
         <w:tab/>
       </w:r>
+      <w:proofErr w:type="spellStart"/>
       <w:r>
         <w:t>A</w:t>
       </w:r>
@@ -430,6 +461,7 @@
         </w:rPr>
         <w:t>ddr_info</w:t>
       </w:r>
+      <w:proofErr w:type="spellEnd"/>
     </w:p>
     <w:p>
       <w:pPr>
@@ -439,39 +471,55 @@
         <w:rPr>
           <w:rFonts w:hint="eastAsia"/>
         </w:rPr>
-        <w:t>集群信息表</w:t>
-      </w:r>
-      <w:r>
-        <w:rPr>
-          <w:rFonts w:hint="eastAsia"/>
-        </w:rPr>
-        <w:t xml:space="preserve">  t_cluster_rack_info</w:t>
-      </w:r>
+        <w:t>自定义文件名的</w:t>
+      </w:r>
+      <w:r>
+        <w:rPr>
+          <w:rFonts w:hint="eastAsia"/>
+        </w:rPr>
+        <w:t>root</w:t>
+      </w:r>
+      <w:r>
+        <w:rPr>
+          <w:rFonts w:hint="eastAsia"/>
+        </w:rPr>
+        <w:t>信息表</w:t>
+      </w:r>
+      <w:r>
+        <w:rPr>
+          <w:rFonts w:hint="eastAsia"/>
+        </w:rPr>
+        <w:t xml:space="preserve"> </w:t>
+      </w:r>
+      <w:proofErr w:type="spellStart"/>
+      <w:r>
+        <w:rPr>
+          <w:rFonts w:hint="eastAsia"/>
+        </w:rPr>
+        <w:t>t_meta_root_info</w:t>
+      </w:r>
+      <w:proofErr w:type="spellEnd"/>
     </w:p>
     <w:p>
       <w:r>
         <w:rPr>
           <w:rFonts w:hint="eastAsia"/>
         </w:rPr>
-        <w:t>一个集群</w:t>
-      </w:r>
-      <w:r>
-        <w:rPr>
-          <w:rFonts w:hint="eastAsia"/>
-        </w:rPr>
-        <w:t xml:space="preserve">(rack) </w:t>
-      </w:r>
-      <w:r>
-        <w:rPr>
-          <w:rFonts w:hint="eastAsia"/>
-        </w:rPr>
-        <w:t>可能有一个或多个子集群构成</w:t>
-      </w:r>
-      <w:r>
-        <w:rPr>
-          <w:rFonts w:hint="eastAsia"/>
-        </w:rPr>
-        <w:t>.</w:t>
+        <w:t>用来记录自定义文件名的</w:t>
+      </w:r>
+      <w:proofErr w:type="spellStart"/>
+      <w:r>
+        <w:rPr>
+          <w:rFonts w:hint="eastAsia"/>
+        </w:rPr>
+        <w:t>rootserver</w:t>
+      </w:r>
+      <w:proofErr w:type="spellEnd"/>
+      <w:r>
+        <w:rPr>
+          <w:rFonts w:hint="eastAsia"/>
+        </w:rPr>
+        <w:t>的信息</w:t>
       </w:r>
     </w:p>
     <w:tbl>
@@ -532,9 +580,17 @@
             <w:tcW w:w="1704" w:type="dxa"/>
           </w:tcPr>
           <w:p>
-            <w:r>
-              <w:t>cluster_rack_id</w:t>
-            </w:r>
+            <w:proofErr w:type="spellStart"/>
+            <w:r>
+              <w:t>A</w:t>
+            </w:r>
+            <w:r>
+              <w:rPr>
+                <w:rFonts w:hint="eastAsia"/>
+              </w:rPr>
+              <w:t>pp_id</w:t>
+            </w:r>
+            <w:proofErr w:type="spellEnd"/>
           </w:p>
         </w:tc>
         <w:tc>
@@ -562,29 +618,80 @@
               <w:rPr>
                 <w:rFonts w:hint="eastAsia"/>
               </w:rPr>
-              <w:t>集群</w:t>
-            </w:r>
-            <w:r>
-              <w:rPr>
-                <w:rFonts w:hint="eastAsia"/>
-              </w:rPr>
-              <w:t>id</w:t>
-            </w:r>
-          </w:p>
-        </w:tc>
-      </w:tr>
-      <w:tr>
-        <w:tc>
-          <w:tcPr>
-            <w:tcW w:w="1704" w:type="dxa"/>
-          </w:tcPr>
-          <w:p>
-            <w:r>
-              <w:t>cluster_id</w:t>
-            </w:r>
-            <w:r>
-              <w:tab/>
-            </w:r>
+              <w:t>如果应用</w:t>
+            </w:r>
+            <w:proofErr w:type="spellStart"/>
+            <w:r>
+              <w:rPr>
+                <w:rFonts w:hint="eastAsia"/>
+              </w:rPr>
+              <w:t>app_id</w:t>
+            </w:r>
+            <w:proofErr w:type="spellEnd"/>
+            <w:r>
+              <w:rPr>
+                <w:rFonts w:hint="eastAsia"/>
+              </w:rPr>
+              <w:t>查找不到</w:t>
+            </w:r>
+            <w:r>
+              <w:rPr>
+                <w:rFonts w:hint="eastAsia"/>
+              </w:rPr>
+              <w:t xml:space="preserve">, </w:t>
+            </w:r>
+            <w:r>
+              <w:rPr>
+                <w:rFonts w:hint="eastAsia"/>
+              </w:rPr>
+              <w:t>则采用</w:t>
+            </w:r>
+            <w:proofErr w:type="spellStart"/>
+            <w:r>
+              <w:rPr>
+                <w:rFonts w:hint="eastAsia"/>
+              </w:rPr>
+              <w:t>app_id</w:t>
+            </w:r>
+            <w:proofErr w:type="spellEnd"/>
+            <w:r>
+              <w:rPr>
+                <w:rFonts w:hint="eastAsia"/>
+              </w:rPr>
+              <w:t>为</w:t>
+            </w:r>
+            <w:r>
+              <w:rPr>
+                <w:rFonts w:hint="eastAsia"/>
+              </w:rPr>
+              <w:t>0</w:t>
+            </w:r>
+            <w:r>
+              <w:rPr>
+                <w:rFonts w:hint="eastAsia"/>
+              </w:rPr>
+              <w:t>的默认值</w:t>
+            </w:r>
+          </w:p>
+        </w:tc>
+      </w:tr>
+      <w:tr>
+        <w:tc>
+          <w:tcPr>
+            <w:tcW w:w="1704" w:type="dxa"/>
+          </w:tcPr>
+          <w:p>
+            <w:proofErr w:type="spellStart"/>
+            <w:r>
+              <w:t>A</w:t>
+            </w:r>
+            <w:r>
+              <w:rPr>
+                <w:rFonts w:hint="eastAsia"/>
+              </w:rPr>
+              <w:t>ddr_info</w:t>
+            </w:r>
+            <w:proofErr w:type="spellEnd"/>
           </w:p>
         </w:tc>
         <w:tc>
@@ -599,7 +706,7 @@
               <w:rPr>
                 <w:rFonts w:hint="eastAsia"/>
               </w:rPr>
-              <w:t>har(8)</w:t>
+              <w:t>har(64)</w:t>
             </w:r>
           </w:p>
         </w:tc>
@@ -609,15 +716,58 @@
           </w:tcPr>
           <w:p>
             <w:r>
-              <w:rPr>
-                <w:rFonts w:hint="eastAsia"/>
-              </w:rPr>
-              <w:t>子集群标识</w:t>
-            </w:r>
-          </w:p>
-        </w:tc>
-      </w:tr>
-      <w:tr>
+              <w:t>S</w:t>
+            </w:r>
+            <w:r>
+              <w:rPr>
+                <w:rFonts w:hint="eastAsia"/>
+              </w:rPr>
+              <w:t>erver</w:t>
+            </w:r>
+            <w:r>
+              <w:rPr>
+                <w:rFonts w:hint="eastAsia"/>
+              </w:rPr>
+              <w:t>地址信息</w:t>
+            </w:r>
+            <w:r>
+              <w:rPr>
+                <w:rFonts w:hint="eastAsia"/>
+              </w:rPr>
+              <w:t xml:space="preserve"> </w:t>
+            </w:r>
+            <w:r>
+              <w:rPr>
+                <w:rFonts w:hint="eastAsia"/>
+              </w:rPr>
+              <w:t>例如</w:t>
+            </w:r>
+            <w:r>
+              <w:rPr>
+                <w:rFonts w:hint="eastAsia"/>
+              </w:rPr>
+              <w:t xml:space="preserve"> 202.113.16.117:8080</w:t>
+            </w:r>
+          </w:p>
+        </w:tc>
+      </w:tr>
+      <w:tr>
+        <w:tc>
+          <w:tcPr>
+            <w:tcW w:w="1704" w:type="dxa"/>
+          </w:tcPr>
+          <w:p>
+            <w:r>
+              <w:t>S</w:t>
+            </w:r>
+            <w:r>
+              <w:rPr>
+                <w:rFonts w:hint="eastAsia"/>
+              </w:rPr>
+              <w:t>tat</w:t>
+            </w:r>
+          </w:p>
+        </w:tc>
         <w:tc>
           <w:tcPr>
             <w:tcW w:w="1704" w:type="dxa"/>
@@ -630,8 +780,75 @@
               <w:rPr>
                 <w:rFonts w:hint="eastAsia"/>
               </w:rPr>
-              <w:t>s_vip</w:t>
-            </w:r>
+              <w:t>umber</w:t>
+            </w:r>
+          </w:p>
+        </w:tc>
+        <w:tc>
+          <w:tcPr>
+            <w:tcW w:w="5114" w:type="dxa"/>
+          </w:tcPr>
+          <w:p>
+            <w:r>
+              <w:rPr>
+                <w:rFonts w:hint="eastAsia"/>
+              </w:rPr>
+              <w:t xml:space="preserve">1 </w:t>
+            </w:r>
+            <w:r>
+              <w:rPr>
+                <w:rFonts w:hint="eastAsia"/>
+              </w:rPr>
+              <w:t>可用</w:t>
+            </w:r>
+            <w:r>
+              <w:rPr>
+                <w:rFonts w:hint="eastAsia"/>
+              </w:rPr>
+              <w:t xml:space="preserve">  </w:t>
+            </w:r>
+          </w:p>
+          <w:p>
+            <w:r>
+              <w:rPr>
+                <w:rFonts w:hint="eastAsia"/>
+              </w:rPr>
+              <w:t xml:space="preserve">2 </w:t>
+            </w:r>
+            <w:proofErr w:type="gramStart"/>
+            <w:r>
+              <w:rPr>
+                <w:rFonts w:hint="eastAsia"/>
+              </w:rPr>
+              <w:t>不</w:t>
+            </w:r>
+            <w:proofErr w:type="gramEnd"/>
+            <w:r>
+              <w:rPr>
+                <w:rFonts w:hint="eastAsia"/>
+              </w:rPr>
+              <w:t>可用</w:t>
+            </w:r>
+          </w:p>
+        </w:tc>
+      </w:tr>
+      <w:tr>
+        <w:tc>
+          <w:tcPr>
+            <w:tcW w:w="1704" w:type="dxa"/>
+          </w:tcPr>
+          <w:p>
+            <w:proofErr w:type="spellStart"/>
+            <w:r>
+              <w:t>R</w:t>
+            </w:r>
+            <w:r>
+              <w:rPr>
+                <w:rFonts w:hint="eastAsia"/>
+              </w:rPr>
+              <w:t>em</w:t>
+            </w:r>
+            <w:proofErr w:type="spellEnd"/>
           </w:p>
         </w:tc>
         <w:tc>
@@ -646,7 +863,7 @@
               <w:rPr>
                 <w:rFonts w:hint="eastAsia"/>
               </w:rPr>
-              <w:t>har(64)</w:t>
+              <w:t>har(256)</w:t>
             </w:r>
           </w:p>
         </w:tc>
@@ -659,184 +876,77 @@
               <w:rPr>
                 <w:rFonts w:hint="eastAsia"/>
               </w:rPr>
-              <w:t>子集群</w:t>
-            </w:r>
-            <w:r>
-              <w:rPr>
-                <w:rFonts w:hint="eastAsia"/>
-              </w:rPr>
-              <w:t>name server</w:t>
-            </w:r>
-            <w:r>
-              <w:rPr>
-                <w:rFonts w:hint="eastAsia"/>
-              </w:rPr>
-              <w:t>的</w:t>
-            </w:r>
-            <w:r>
-              <w:rPr>
-                <w:rFonts w:hint="eastAsia"/>
-              </w:rPr>
-              <w:t>vip</w:t>
-            </w:r>
-          </w:p>
-        </w:tc>
-      </w:tr>
-      <w:tr>
-        <w:tc>
-          <w:tcPr>
-            <w:tcW w:w="1704" w:type="dxa"/>
-          </w:tcPr>
-          <w:p>
-            <w:r>
-              <w:rPr>
-                <w:rFonts w:hint="eastAsia"/>
-              </w:rPr>
-              <w:t>cluster_stat</w:t>
-            </w:r>
-          </w:p>
-        </w:tc>
-        <w:tc>
-          <w:tcPr>
-            <w:tcW w:w="1704" w:type="dxa"/>
-          </w:tcPr>
-          <w:p>
-            <w:r>
-              <w:t>N</w:t>
-            </w:r>
-            <w:r>
-              <w:rPr>
-                <w:rFonts w:hint="eastAsia"/>
-              </w:rPr>
-              <w:t>umber</w:t>
-            </w:r>
+              <w:t>备注</w:t>
+            </w:r>
+          </w:p>
+        </w:tc>
+      </w:tr>
+      <w:tr>
+        <w:tc>
+          <w:tcPr>
+            <w:tcW w:w="1704" w:type="dxa"/>
+          </w:tcPr>
+          <w:p>
+            <w:proofErr w:type="spellStart"/>
+            <w:r>
+              <w:t>C</w:t>
+            </w:r>
+            <w:r>
+              <w:rPr>
+                <w:rFonts w:hint="eastAsia"/>
+              </w:rPr>
+              <w:t>reate_time</w:t>
+            </w:r>
+            <w:proofErr w:type="spellEnd"/>
+          </w:p>
+        </w:tc>
+        <w:tc>
+          <w:tcPr>
+            <w:tcW w:w="1704" w:type="dxa"/>
+          </w:tcPr>
+          <w:p>
+            <w:proofErr w:type="spellStart"/>
+            <w:r>
+              <w:t>D</w:t>
+            </w:r>
+            <w:r>
+              <w:rPr>
+                <w:rFonts w:hint="eastAsia"/>
+              </w:rPr>
+              <w:t>atetime</w:t>
+            </w:r>
+            <w:proofErr w:type="spellEnd"/>
           </w:p>
         </w:tc>
         <w:tc>
           <w:tcPr>
             <w:tcW w:w="5114" w:type="dxa"/>
           </w:tcPr>
-          <w:p>
-            <w:r>
-              <w:rPr>
-                <w:rFonts w:hint="eastAsia"/>
-              </w:rPr>
-              <w:t>子集群的状态</w:t>
-            </w:r>
-            <w:r>
-              <w:rPr>
-                <w:rFonts w:hint="eastAsia"/>
-              </w:rPr>
-              <w:t xml:space="preserve"> 0 </w:t>
-            </w:r>
-            <w:r>
-              <w:rPr>
-                <w:rFonts w:hint="eastAsia"/>
-              </w:rPr>
-              <w:t>不可访问</w:t>
-            </w:r>
-            <w:r>
-              <w:rPr>
-                <w:rFonts w:hint="eastAsia"/>
-              </w:rPr>
-              <w:t xml:space="preserve"> 1 </w:t>
-            </w:r>
-            <w:r>
-              <w:rPr>
-                <w:rFonts w:hint="eastAsia"/>
-              </w:rPr>
-              <w:t>只读</w:t>
-            </w:r>
-            <w:r>
-              <w:rPr>
-                <w:rFonts w:hint="eastAsia"/>
-              </w:rPr>
-              <w:t xml:space="preserve"> 2 </w:t>
-            </w:r>
-            <w:r>
-              <w:rPr>
-                <w:rFonts w:hint="eastAsia"/>
-              </w:rPr>
-              <w:t>读写</w:t>
-            </w:r>
-            <w:r>
-              <w:rPr>
-                <w:rFonts w:hint="eastAsia"/>
-              </w:rPr>
-              <w:t xml:space="preserve"> </w:t>
-            </w:r>
-          </w:p>
-        </w:tc>
-      </w:tr>
-      <w:tr>
-        <w:tc>
-          <w:tcPr>
-            <w:tcW w:w="1704" w:type="dxa"/>
-          </w:tcPr>
-          <w:p>
-            <w:r>
-              <w:t>R</w:t>
-            </w:r>
-            <w:r>
-              <w:rPr>
-                <w:rFonts w:hint="eastAsia"/>
-              </w:rPr>
-              <w:t>em</w:t>
-            </w:r>
-          </w:p>
-        </w:tc>
-        <w:tc>
-          <w:tcPr>
-            <w:tcW w:w="1704" w:type="dxa"/>
-          </w:tcPr>
-          <w:p>
-            <w:r>
-              <w:t>C</w:t>
-            </w:r>
-            <w:r>
-              <w:rPr>
-                <w:rFonts w:hint="eastAsia"/>
-              </w:rPr>
-              <w:t>har(256)</w:t>
-            </w:r>
-          </w:p>
-        </w:tc>
-        <w:tc>
-          <w:tcPr>
-            <w:tcW w:w="5114" w:type="dxa"/>
-          </w:tcPr>
-          <w:p>
-            <w:r>
-              <w:rPr>
-                <w:rFonts w:hint="eastAsia"/>
-              </w:rPr>
-              <w:t>备注信息</w:t>
-            </w:r>
-          </w:p>
-        </w:tc>
-      </w:tr>
-      <w:tr>
-        <w:tc>
-          <w:tcPr>
-            <w:tcW w:w="1704" w:type="dxa"/>
-          </w:tcPr>
-          <w:p>
-            <w:r>
-              <w:t>C</w:t>
-            </w:r>
-            <w:r>
-              <w:rPr>
-                <w:rFonts w:hint="eastAsia"/>
-              </w:rPr>
-              <w:t>reate_time</w:t>
-            </w:r>
-          </w:p>
-        </w:tc>
-        <w:tc>
-          <w:tcPr>
-            <w:tcW w:w="1704" w:type="dxa"/>
-          </w:tcPr>
-          <w:p>
+          <w:p/>
+        </w:tc>
+      </w:tr>
+      <w:tr>
+        <w:tc>
+          <w:tcPr>
+            <w:tcW w:w="1704" w:type="dxa"/>
+          </w:tcPr>
+          <w:p>
+            <w:proofErr w:type="spellStart"/>
+            <w:r>
+              <w:rPr>
+                <w:rFonts w:hint="eastAsia"/>
+              </w:rPr>
+              <w:t>modify_time</w:t>
+            </w:r>
+            <w:proofErr w:type="spellEnd"/>
+          </w:p>
+        </w:tc>
+        <w:tc>
+          <w:tcPr>
+            <w:tcW w:w="1704" w:type="dxa"/>
+          </w:tcPr>
+          <w:p>
+            <w:proofErr w:type="spellStart"/>
             <w:r>
               <w:t>D</w:t>
             </w:r>
@@ -846,43 +956,7 @@
               </w:rPr>
               <w:t>atetime</w:t>
             </w:r>
-          </w:p>
-        </w:tc>
-        <w:tc>
-          <w:tcPr>
-            <w:tcW w:w="5114" w:type="dxa"/>
-          </w:tcPr>
-          <w:p/>
-        </w:tc>
-      </w:tr>
-      <w:tr>
-        <w:tc>
-          <w:tcPr>
-            <w:tcW w:w="1704" w:type="dxa"/>
-          </w:tcPr>
-          <w:p>
-            <w:r>
-              <w:rPr>
-                <w:rFonts w:hint="eastAsia"/>
-              </w:rPr>
-              <w:t>modify_time</w:t>
-            </w:r>
-          </w:p>
-        </w:tc>
-        <w:tc>
-          <w:tcPr>
-            <w:tcW w:w="1704" w:type="dxa"/>
-          </w:tcPr>
-          <w:p>
-            <w:r>
-              <w:t>D</w:t>
-            </w:r>
-            <w:r>
-              <w:rPr>
-                <w:rFonts w:hint="eastAsia"/>
-              </w:rPr>
-              <w:t>atetime</w:t>
-            </w:r>
+            <w:proofErr w:type="spellEnd"/>
           </w:p>
         </w:tc>
         <w:tc>
@@ -894,19 +968,23 @@
       </w:tr>
     </w:tbl>
     <w:p/>
-    <w:p/>
     <w:p>
+      <w:proofErr w:type="spellStart"/>
       <w:r>
         <w:t>P</w:t>
       </w:r>
       <w:r>
+        <w:rPr>
+          <w:rFonts w:hint="eastAsia"/>
+        </w:rPr>
         <w:t>k</w:t>
       </w:r>
-      <w:r>
-        <w:rPr>
-          <w:rFonts w:hint="eastAsia"/>
-        </w:rPr>
-        <w:t>:</w:t>
+      <w:proofErr w:type="spellEnd"/>
+      <w:r>
+        <w:rPr>
+          <w:rFonts w:hint="eastAsia"/>
+        </w:rPr>
+        <w:t xml:space="preserve">: </w:t>
       </w:r>
       <w:r>
         <w:rPr>
@@ -914,69 +992,113 @@
         </w:rPr>
         <w:tab/>
       </w:r>
-      <w:r>
-        <w:t xml:space="preserve"> cluster_rack_id + cluster_id</w:t>
-      </w:r>
+      <w:proofErr w:type="spellStart"/>
+      <w:r>
+        <w:rPr>
+          <w:rFonts w:hint="eastAsia"/>
+        </w:rPr>
+        <w:t>app_id</w:t>
+      </w:r>
+      <w:proofErr w:type="spellEnd"/>
     </w:p>
     <w:p>
       <w:r>
-        <w:t>U</w:t>
-      </w:r>
-      <w:r>
-        <w:rPr>
-          <w:rFonts w:hint="eastAsia"/>
-        </w:rPr>
-        <w:t>nique_index:</w:t>
-      </w:r>
-      <w:r>
-        <w:rPr>
-          <w:rFonts w:hint="eastAsia"/>
-        </w:rPr>
-        <w:tab/>
-      </w:r>
-      <w:r>
-        <w:rPr>
-          <w:rFonts w:hint="eastAsia"/>
-        </w:rPr>
-        <w:tab/>
-      </w:r>
-      <w:r>
-        <w:t>cluster_id</w:t>
-      </w:r>
-      <w:r>
-        <w:tab/>
-      </w:r>
-    </w:p>
-    <w:p>
-      <w:r>
-        <w:t>U</w:t>
-      </w:r>
-      <w:r>
-        <w:rPr>
-          <w:rFonts w:hint="eastAsia"/>
-        </w:rPr>
-        <w:t>nique_index:</w:t>
-      </w:r>
-      <w:r>
-        <w:rPr>
-          <w:rFonts w:hint="eastAsia"/>
-        </w:rPr>
-        <w:tab/>
-      </w:r>
-      <w:r>
-        <w:rPr>
-          <w:rFonts w:hint="eastAsia"/>
-        </w:rPr>
-        <w:tab/>
-      </w:r>
-      <w:r>
-        <w:t>N</w:t>
-      </w:r>
-      <w:r>
-        <w:rPr>
-          <w:rFonts w:hint="eastAsia"/>
-        </w:rPr>
-        <w:t>s_vip</w:t>
+        <w:rPr>
+          <w:rFonts w:hint="eastAsia"/>
+        </w:rPr>
+        <w:t>我们用</w:t>
+      </w:r>
+      <w:proofErr w:type="spellStart"/>
+      <w:r>
+        <w:rPr>
+          <w:rFonts w:hint="eastAsia"/>
+        </w:rPr>
+        <w:t>app_id</w:t>
+      </w:r>
+      <w:proofErr w:type="spellEnd"/>
+      <w:r>
+        <w:rPr>
+          <w:rFonts w:hint="eastAsia"/>
+        </w:rPr>
+        <w:t xml:space="preserve"> </w:t>
+      </w:r>
+      <w:r>
+        <w:rPr>
+          <w:rFonts w:hint="eastAsia"/>
+        </w:rPr>
+        <w:t>在这个表查找应用所需要链接的自定义文件名的</w:t>
+      </w:r>
+      <w:proofErr w:type="spellStart"/>
+      <w:r>
+        <w:rPr>
+          <w:rFonts w:hint="eastAsia"/>
+        </w:rPr>
+        <w:t>rootserver</w:t>
+      </w:r>
+      <w:proofErr w:type="spellEnd"/>
+      <w:r>
+        <w:rPr>
+          <w:rFonts w:hint="eastAsia"/>
+        </w:rPr>
+        <w:t xml:space="preserve">. </w:t>
+      </w:r>
+      <w:r>
+        <w:rPr>
+          <w:rFonts w:hint="eastAsia"/>
+        </w:rPr>
+        <w:t>如果应用的</w:t>
+      </w:r>
+      <w:proofErr w:type="spellStart"/>
+      <w:r>
+        <w:rPr>
+          <w:rFonts w:hint="eastAsia"/>
+        </w:rPr>
+        <w:t>app_id</w:t>
+      </w:r>
+      <w:proofErr w:type="spellEnd"/>
+      <w:r>
+        <w:rPr>
+          <w:rFonts w:hint="eastAsia"/>
+        </w:rPr>
+        <w:t>查找不到记录</w:t>
+      </w:r>
+      <w:r>
+        <w:rPr>
+          <w:rFonts w:hint="eastAsia"/>
+        </w:rPr>
+        <w:t xml:space="preserve">, </w:t>
+      </w:r>
+      <w:r>
+        <w:rPr>
+          <w:rFonts w:hint="eastAsia"/>
+        </w:rPr>
+        <w:t>则用</w:t>
+      </w:r>
+      <w:proofErr w:type="spellStart"/>
+      <w:r>
+        <w:rPr>
+          <w:rFonts w:hint="eastAsia"/>
+        </w:rPr>
+        <w:t>app_id</w:t>
+      </w:r>
+      <w:proofErr w:type="spellEnd"/>
+      <w:r>
+        <w:rPr>
+          <w:rFonts w:hint="eastAsia"/>
+        </w:rPr>
+        <w:t>=0</w:t>
+      </w:r>
+      <w:r>
+        <w:rPr>
+          <w:rFonts w:hint="eastAsia"/>
+        </w:rPr>
+        <w:t>查找</w:t>
+      </w:r>
+      <w:r>
+        <w:rPr>
+          <w:rFonts w:hint="eastAsia"/>
+        </w:rPr>
+        <w:t>.</w:t>
       </w:r>
     </w:p>
     <w:p/>
@@ -988,14 +1110,635 @@
         <w:rPr>
           <w:rFonts w:hint="eastAsia"/>
         </w:rPr>
+        <w:t>集群信息表</w:t>
+      </w:r>
+      <w:r>
+        <w:rPr>
+          <w:rFonts w:hint="eastAsia"/>
+        </w:rPr>
+        <w:t xml:space="preserve">  </w:t>
+      </w:r>
+      <w:proofErr w:type="spellStart"/>
+      <w:r>
+        <w:rPr>
+          <w:rFonts w:hint="eastAsia"/>
+        </w:rPr>
+        <w:t>t_cluster_rack_info</w:t>
+      </w:r>
+      <w:proofErr w:type="spellEnd"/>
+    </w:p>
+    <w:p>
+      <w:r>
+        <w:rPr>
+          <w:rFonts w:hint="eastAsia"/>
+        </w:rPr>
+        <w:t>一个集群</w:t>
+      </w:r>
+      <w:r>
+        <w:rPr>
+          <w:rFonts w:hint="eastAsia"/>
+        </w:rPr>
+        <w:t xml:space="preserve">(rack) </w:t>
+      </w:r>
+      <w:r>
+        <w:rPr>
+          <w:rFonts w:hint="eastAsia"/>
+        </w:rPr>
+        <w:t>可能有一个或多个子集群构成</w:t>
+      </w:r>
+      <w:r>
+        <w:rPr>
+          <w:rFonts w:hint="eastAsia"/>
+        </w:rPr>
+        <w:t>.</w:t>
+      </w:r>
+    </w:p>
+    <w:tbl>
+      <w:tblPr>
+        <w:tblStyle w:val="a3"/>
+        <w:tblW w:w="0" w:type="auto"/>
+        <w:tblLook w:val="04A0"/>
+      </w:tblPr>
+      <w:tblGrid>
+        <w:gridCol w:w="1704"/>
+        <w:gridCol w:w="1704"/>
+        <w:gridCol w:w="5114"/>
+      </w:tblGrid>
+      <w:tr>
+        <w:tc>
+          <w:tcPr>
+            <w:tcW w:w="1704" w:type="dxa"/>
+          </w:tcPr>
+          <w:p>
+            <w:r>
+              <w:rPr>
+                <w:rFonts w:hint="eastAsia"/>
+              </w:rPr>
+              <w:t>列名</w:t>
+            </w:r>
+          </w:p>
+        </w:tc>
+        <w:tc>
+          <w:tcPr>
+            <w:tcW w:w="1704" w:type="dxa"/>
+          </w:tcPr>
+          <w:p>
+            <w:r>
+              <w:rPr>
+                <w:rFonts w:hint="eastAsia"/>
+              </w:rPr>
+              <w:t>类型</w:t>
+            </w:r>
+          </w:p>
+        </w:tc>
+        <w:tc>
+          <w:tcPr>
+            <w:tcW w:w="5114" w:type="dxa"/>
+          </w:tcPr>
+          <w:p>
+            <w:r>
+              <w:rPr>
+                <w:rFonts w:hint="eastAsia"/>
+              </w:rPr>
+              <w:t>描述</w:t>
+            </w:r>
+          </w:p>
+        </w:tc>
+      </w:tr>
+      <w:tr>
+        <w:tc>
+          <w:tcPr>
+            <w:tcW w:w="1704" w:type="dxa"/>
+          </w:tcPr>
+          <w:p>
+            <w:proofErr w:type="spellStart"/>
+            <w:r>
+              <w:t>cluster_rack_id</w:t>
+            </w:r>
+            <w:proofErr w:type="spellEnd"/>
+          </w:p>
+        </w:tc>
+        <w:tc>
+          <w:tcPr>
+            <w:tcW w:w="1704" w:type="dxa"/>
+          </w:tcPr>
+          <w:p>
+            <w:r>
+              <w:t>N</w:t>
+            </w:r>
+            <w:r>
+              <w:rPr>
+                <w:rFonts w:hint="eastAsia"/>
+              </w:rPr>
+              <w:t>umber</w:t>
+            </w:r>
+          </w:p>
+        </w:tc>
+        <w:tc>
+          <w:tcPr>
+            <w:tcW w:w="5114" w:type="dxa"/>
+          </w:tcPr>
+          <w:p>
+            <w:r>
+              <w:rPr>
+                <w:rFonts w:hint="eastAsia"/>
+              </w:rPr>
+              <w:t>集群</w:t>
+            </w:r>
+            <w:r>
+              <w:rPr>
+                <w:rFonts w:hint="eastAsia"/>
+              </w:rPr>
+              <w:t>id</w:t>
+            </w:r>
+          </w:p>
+        </w:tc>
+      </w:tr>
+      <w:tr>
+        <w:tc>
+          <w:tcPr>
+            <w:tcW w:w="1704" w:type="dxa"/>
+          </w:tcPr>
+          <w:p>
+            <w:proofErr w:type="spellStart"/>
+            <w:r>
+              <w:t>cluster_id</w:t>
+            </w:r>
+            <w:proofErr w:type="spellEnd"/>
+            <w:r>
+              <w:tab/>
+            </w:r>
+          </w:p>
+        </w:tc>
+        <w:tc>
+          <w:tcPr>
+            <w:tcW w:w="1704" w:type="dxa"/>
+          </w:tcPr>
+          <w:p>
+            <w:r>
+              <w:t>C</w:t>
+            </w:r>
+            <w:r>
+              <w:rPr>
+                <w:rFonts w:hint="eastAsia"/>
+              </w:rPr>
+              <w:t>har(8)</w:t>
+            </w:r>
+          </w:p>
+        </w:tc>
+        <w:tc>
+          <w:tcPr>
+            <w:tcW w:w="5114" w:type="dxa"/>
+          </w:tcPr>
+          <w:p>
+            <w:r>
+              <w:rPr>
+                <w:rFonts w:hint="eastAsia"/>
+              </w:rPr>
+              <w:t>子集群标识</w:t>
+            </w:r>
+          </w:p>
+        </w:tc>
+      </w:tr>
+      <w:tr>
+        <w:tc>
+          <w:tcPr>
+            <w:tcW w:w="1704" w:type="dxa"/>
+          </w:tcPr>
+          <w:p>
+            <w:proofErr w:type="spellStart"/>
+            <w:r>
+              <w:t>N</w:t>
+            </w:r>
+            <w:r>
+              <w:rPr>
+                <w:rFonts w:hint="eastAsia"/>
+              </w:rPr>
+              <w:t>s_vip</w:t>
+            </w:r>
+            <w:proofErr w:type="spellEnd"/>
+          </w:p>
+        </w:tc>
+        <w:tc>
+          <w:tcPr>
+            <w:tcW w:w="1704" w:type="dxa"/>
+          </w:tcPr>
+          <w:p>
+            <w:r>
+              <w:t>C</w:t>
+            </w:r>
+            <w:r>
+              <w:rPr>
+                <w:rFonts w:hint="eastAsia"/>
+              </w:rPr>
+              <w:t>har(64)</w:t>
+            </w:r>
+          </w:p>
+        </w:tc>
+        <w:tc>
+          <w:tcPr>
+            <w:tcW w:w="5114" w:type="dxa"/>
+          </w:tcPr>
+          <w:p>
+            <w:r>
+              <w:rPr>
+                <w:rFonts w:hint="eastAsia"/>
+              </w:rPr>
+              <w:t>子集群</w:t>
+            </w:r>
+            <w:r>
+              <w:rPr>
+                <w:rFonts w:hint="eastAsia"/>
+              </w:rPr>
+              <w:t>name server</w:t>
+            </w:r>
+            <w:r>
+              <w:rPr>
+                <w:rFonts w:hint="eastAsia"/>
+              </w:rPr>
+              <w:t>的</w:t>
+            </w:r>
+            <w:proofErr w:type="spellStart"/>
+            <w:r>
+              <w:rPr>
+                <w:rFonts w:hint="eastAsia"/>
+              </w:rPr>
+              <w:t>vip</w:t>
+            </w:r>
+            <w:proofErr w:type="spellEnd"/>
+          </w:p>
+        </w:tc>
+      </w:tr>
+      <w:tr>
+        <w:tc>
+          <w:tcPr>
+            <w:tcW w:w="1704" w:type="dxa"/>
+          </w:tcPr>
+          <w:p>
+            <w:proofErr w:type="spellStart"/>
+            <w:r>
+              <w:rPr>
+                <w:rFonts w:hint="eastAsia"/>
+              </w:rPr>
+              <w:lastRenderedPageBreak/>
+              <w:t>cluster_stat</w:t>
+            </w:r>
+            <w:proofErr w:type="spellEnd"/>
+          </w:p>
+        </w:tc>
+        <w:tc>
+          <w:tcPr>
+            <w:tcW w:w="1704" w:type="dxa"/>
+          </w:tcPr>
+          <w:p>
+            <w:r>
+              <w:t>N</w:t>
+            </w:r>
+            <w:r>
+              <w:rPr>
+                <w:rFonts w:hint="eastAsia"/>
+              </w:rPr>
+              <w:t>umber</w:t>
+            </w:r>
+          </w:p>
+        </w:tc>
+        <w:tc>
+          <w:tcPr>
+            <w:tcW w:w="5114" w:type="dxa"/>
+          </w:tcPr>
+          <w:p>
+            <w:r>
+              <w:rPr>
+                <w:rFonts w:hint="eastAsia"/>
+              </w:rPr>
+              <w:t>子集群的状态</w:t>
+            </w:r>
+            <w:r>
+              <w:rPr>
+                <w:rFonts w:hint="eastAsia"/>
+              </w:rPr>
+              <w:t xml:space="preserve"> 0 </w:t>
+            </w:r>
+            <w:r>
+              <w:rPr>
+                <w:rFonts w:hint="eastAsia"/>
+              </w:rPr>
+              <w:t>不可访问</w:t>
+            </w:r>
+            <w:r>
+              <w:rPr>
+                <w:rFonts w:hint="eastAsia"/>
+              </w:rPr>
+              <w:t xml:space="preserve"> 1 </w:t>
+            </w:r>
+            <w:r>
+              <w:rPr>
+                <w:rFonts w:hint="eastAsia"/>
+              </w:rPr>
+              <w:t>只读</w:t>
+            </w:r>
+            <w:r>
+              <w:rPr>
+                <w:rFonts w:hint="eastAsia"/>
+              </w:rPr>
+              <w:t xml:space="preserve"> 2 </w:t>
+            </w:r>
+            <w:r>
+              <w:rPr>
+                <w:rFonts w:hint="eastAsia"/>
+              </w:rPr>
+              <w:t>读写</w:t>
+            </w:r>
+            <w:r>
+              <w:rPr>
+                <w:rFonts w:hint="eastAsia"/>
+              </w:rPr>
+              <w:t xml:space="preserve"> </w:t>
+            </w:r>
+          </w:p>
+        </w:tc>
+      </w:tr>
+      <w:tr>
+        <w:tc>
+          <w:tcPr>
+            <w:tcW w:w="1704" w:type="dxa"/>
+          </w:tcPr>
+          <w:p>
+            <w:proofErr w:type="spellStart"/>
+            <w:r>
+              <w:t>R</w:t>
+            </w:r>
+            <w:r>
+              <w:rPr>
+                <w:rFonts w:hint="eastAsia"/>
+              </w:rPr>
+              <w:t>em</w:t>
+            </w:r>
+            <w:proofErr w:type="spellEnd"/>
+          </w:p>
+        </w:tc>
+        <w:tc>
+          <w:tcPr>
+            <w:tcW w:w="1704" w:type="dxa"/>
+          </w:tcPr>
+          <w:p>
+            <w:r>
+              <w:t>C</w:t>
+            </w:r>
+            <w:r>
+              <w:rPr>
+                <w:rFonts w:hint="eastAsia"/>
+              </w:rPr>
+              <w:t>har(256)</w:t>
+            </w:r>
+          </w:p>
+        </w:tc>
+        <w:tc>
+          <w:tcPr>
+            <w:tcW w:w="5114" w:type="dxa"/>
+          </w:tcPr>
+          <w:p>
+            <w:r>
+              <w:rPr>
+                <w:rFonts w:hint="eastAsia"/>
+              </w:rPr>
+              <w:t>备注信息</w:t>
+            </w:r>
+          </w:p>
+        </w:tc>
+      </w:tr>
+      <w:tr>
+        <w:tc>
+          <w:tcPr>
+            <w:tcW w:w="1704" w:type="dxa"/>
+          </w:tcPr>
+          <w:p>
+            <w:proofErr w:type="spellStart"/>
+            <w:r>
+              <w:t>C</w:t>
+            </w:r>
+            <w:r>
+              <w:rPr>
+                <w:rFonts w:hint="eastAsia"/>
+              </w:rPr>
+              <w:t>reate_time</w:t>
+            </w:r>
+            <w:proofErr w:type="spellEnd"/>
+          </w:p>
+        </w:tc>
+        <w:tc>
+          <w:tcPr>
+            <w:tcW w:w="1704" w:type="dxa"/>
+          </w:tcPr>
+          <w:p>
+            <w:proofErr w:type="spellStart"/>
+            <w:r>
+              <w:t>D</w:t>
+            </w:r>
+            <w:r>
+              <w:rPr>
+                <w:rFonts w:hint="eastAsia"/>
+              </w:rPr>
+              <w:t>atetime</w:t>
+            </w:r>
+            <w:proofErr w:type="spellEnd"/>
+          </w:p>
+        </w:tc>
+        <w:tc>
+          <w:tcPr>
+            <w:tcW w:w="5114" w:type="dxa"/>
+          </w:tcPr>
+          <w:p/>
+        </w:tc>
+      </w:tr>
+      <w:tr>
+        <w:tc>
+          <w:tcPr>
+            <w:tcW w:w="1704" w:type="dxa"/>
+          </w:tcPr>
+          <w:p>
+            <w:proofErr w:type="spellStart"/>
+            <w:r>
+              <w:rPr>
+                <w:rFonts w:hint="eastAsia"/>
+              </w:rPr>
+              <w:t>modify_time</w:t>
+            </w:r>
+            <w:proofErr w:type="spellEnd"/>
+          </w:p>
+        </w:tc>
+        <w:tc>
+          <w:tcPr>
+            <w:tcW w:w="1704" w:type="dxa"/>
+          </w:tcPr>
+          <w:p>
+            <w:proofErr w:type="spellStart"/>
+            <w:r>
+              <w:t>D</w:t>
+            </w:r>
+            <w:r>
+              <w:rPr>
+                <w:rFonts w:hint="eastAsia"/>
+              </w:rPr>
+              <w:t>atetime</w:t>
+            </w:r>
+            <w:proofErr w:type="spellEnd"/>
+          </w:p>
+        </w:tc>
+        <w:tc>
+          <w:tcPr>
+            <w:tcW w:w="5114" w:type="dxa"/>
+          </w:tcPr>
+          <w:p/>
+        </w:tc>
+      </w:tr>
+    </w:tbl>
+    <w:p/>
+    <w:p/>
+    <w:p>
+      <w:proofErr w:type="spellStart"/>
+      <w:r>
+        <w:t>P</w:t>
+      </w:r>
+      <w:r>
+        <w:t>k</w:t>
+      </w:r>
+      <w:proofErr w:type="spellEnd"/>
+      <w:r>
+        <w:rPr>
+          <w:rFonts w:hint="eastAsia"/>
+        </w:rPr>
+        <w:t>:</w:t>
+      </w:r>
+      <w:r>
+        <w:rPr>
+          <w:rFonts w:hint="eastAsia"/>
+        </w:rPr>
+        <w:tab/>
+      </w:r>
+      <w:r>
+        <w:t xml:space="preserve"> </w:t>
+      </w:r>
+      <w:proofErr w:type="spellStart"/>
+      <w:r>
+        <w:t>cluster_rack_id</w:t>
+      </w:r>
+      <w:proofErr w:type="spellEnd"/>
+      <w:r>
+        <w:t xml:space="preserve"> + </w:t>
+      </w:r>
+      <w:proofErr w:type="spellStart"/>
+      <w:r>
+        <w:t>cluster_id</w:t>
+      </w:r>
+      <w:proofErr w:type="spellEnd"/>
+    </w:p>
+    <w:p>
+      <w:proofErr w:type="spellStart"/>
+      <w:r>
+        <w:t>U</w:t>
+      </w:r>
+      <w:r>
+        <w:rPr>
+          <w:rFonts w:hint="eastAsia"/>
+        </w:rPr>
+        <w:t>nique_index</w:t>
+      </w:r>
+      <w:proofErr w:type="spellEnd"/>
+      <w:r>
+        <w:rPr>
+          <w:rFonts w:hint="eastAsia"/>
+        </w:rPr>
+        <w:t>:</w:t>
+      </w:r>
+      <w:r>
+        <w:rPr>
+          <w:rFonts w:hint="eastAsia"/>
+        </w:rPr>
+        <w:tab/>
+      </w:r>
+      <w:r>
+        <w:rPr>
+          <w:rFonts w:hint="eastAsia"/>
+        </w:rPr>
+        <w:tab/>
+      </w:r>
+      <w:proofErr w:type="spellStart"/>
+      <w:r>
+        <w:t>cluster_id</w:t>
+      </w:r>
+      <w:proofErr w:type="spellEnd"/>
+      <w:r>
+        <w:tab/>
+      </w:r>
+    </w:p>
+    <w:p>
+      <w:proofErr w:type="spellStart"/>
+      <w:r>
+        <w:t>U</w:t>
+      </w:r>
+      <w:r>
+        <w:rPr>
+          <w:rFonts w:hint="eastAsia"/>
+        </w:rPr>
+        <w:t>nique_index</w:t>
+      </w:r>
+      <w:proofErr w:type="spellEnd"/>
+      <w:r>
+        <w:rPr>
+          <w:rFonts w:hint="eastAsia"/>
+        </w:rPr>
+        <w:t>:</w:t>
+      </w:r>
+      <w:r>
+        <w:rPr>
+          <w:rFonts w:hint="eastAsia"/>
+        </w:rPr>
+        <w:tab/>
+      </w:r>
+      <w:r>
+        <w:rPr>
+          <w:rFonts w:hint="eastAsia"/>
+        </w:rPr>
+        <w:tab/>
+      </w:r>
+      <w:proofErr w:type="spellStart"/>
+      <w:r>
+        <w:t>N</w:t>
+      </w:r>
+      <w:r>
+        <w:rPr>
+          <w:rFonts w:hint="eastAsia"/>
+        </w:rPr>
+        <w:t>s_vip</w:t>
+      </w:r>
+      <w:proofErr w:type="spellEnd"/>
+    </w:p>
+    <w:p/>
+    <w:p>
+      <w:pPr>
+        <w:pStyle w:val="3"/>
+      </w:pPr>
+      <w:r>
+        <w:rPr>
+          <w:rFonts w:hint="eastAsia"/>
+        </w:rPr>
         <w:t>集群信息编组表</w:t>
       </w:r>
       <w:r>
         <w:rPr>
           <w:rFonts w:hint="eastAsia"/>
         </w:rPr>
-        <w:t xml:space="preserve"> t_cluster_rack_group</w:t>
-      </w:r>
+        <w:t xml:space="preserve"> </w:t>
+      </w:r>
+      <w:proofErr w:type="spellStart"/>
+      <w:r>
+        <w:rPr>
+          <w:rFonts w:hint="eastAsia"/>
+        </w:rPr>
+        <w:t>t_cluster_rack_group</w:t>
+      </w:r>
+      <w:proofErr w:type="spellEnd"/>
     </w:p>
     <w:tbl>
       <w:tblPr>
@@ -1055,9 +1798,11 @@
             <w:tcW w:w="1704" w:type="dxa"/>
           </w:tcPr>
           <w:p>
+            <w:proofErr w:type="spellStart"/>
             <w:r>
               <w:t>cluster_group_id</w:t>
             </w:r>
+            <w:proofErr w:type="spellEnd"/>
           </w:p>
         </w:tc>
         <w:tc>
@@ -1081,12 +1826,14 @@
             <w:tcW w:w="5114" w:type="dxa"/>
           </w:tcPr>
           <w:p>
+            <w:proofErr w:type="gramStart"/>
             <w:r>
               <w:rPr>
                 <w:rFonts w:hint="eastAsia"/>
               </w:rPr>
               <w:t>集群组</w:t>
             </w:r>
+            <w:proofErr w:type="gramEnd"/>
             <w:r>
               <w:rPr>
                 <w:rFonts w:hint="eastAsia"/>
@@ -1102,9 +1849,11 @@
             <w:tcW w:w="1704" w:type="dxa"/>
           </w:tcPr>
           <w:p>
+            <w:proofErr w:type="spellStart"/>
             <w:r>
               <w:t>cluster_rack_id</w:t>
             </w:r>
+            <w:proofErr w:type="spellEnd"/>
           </w:p>
         </w:tc>
         <w:tc>
@@ -1149,9 +1898,11 @@
             <w:tcW w:w="1704" w:type="dxa"/>
           </w:tcPr>
           <w:p>
+            <w:proofErr w:type="spellStart"/>
             <w:r>
               <w:t>cluster_rack_access_type</w:t>
             </w:r>
+            <w:proofErr w:type="spellEnd"/>
           </w:p>
         </w:tc>
         <w:tc>
@@ -1201,7 +1952,6 @@
               <w:rPr>
                 <w:rFonts w:hint="eastAsia"/>
               </w:rPr>
-              <w:lastRenderedPageBreak/>
               <w:t xml:space="preserve">2 </w:t>
             </w:r>
             <w:r>
@@ -1233,8 +1983,8 @@
             <w:tcW w:w="1704" w:type="dxa"/>
           </w:tcPr>
           <w:p>
-            <w:r>
-              <w:lastRenderedPageBreak/>
+            <w:proofErr w:type="spellStart"/>
+            <w:r>
               <w:t>R</w:t>
             </w:r>
             <w:r>
@@ -1243,6 +1993,7 @@
               </w:rPr>
               <w:t>em</w:t>
             </w:r>
+            <w:proofErr w:type="spellEnd"/>
           </w:p>
         </w:tc>
         <w:tc>
@@ -1281,6 +2032,7 @@
             <w:tcW w:w="1704" w:type="dxa"/>
           </w:tcPr>
           <w:p>
+            <w:proofErr w:type="spellStart"/>
             <w:r>
               <w:t>C</w:t>
             </w:r>
@@ -1290,13 +2042,15 @@
               </w:rPr>
               <w:t>reate_time</w:t>
             </w:r>
-          </w:p>
-        </w:tc>
-        <w:tc>
-          <w:tcPr>
-            <w:tcW w:w="1704" w:type="dxa"/>
-          </w:tcPr>
-          <w:p>
+            <w:proofErr w:type="spellEnd"/>
+          </w:p>
+        </w:tc>
+        <w:tc>
+          <w:tcPr>
+            <w:tcW w:w="1704" w:type="dxa"/>
+          </w:tcPr>
+          <w:p>
+            <w:proofErr w:type="spellStart"/>
             <w:r>
               <w:t>D</w:t>
             </w:r>
@@ -1306,6 +2060,7 @@
               </w:rPr>
               <w:t>atetime</w:t>
             </w:r>
+            <w:proofErr w:type="spellEnd"/>
           </w:p>
         </w:tc>
         <w:tc>
@@ -1321,19 +2076,22 @@
             <w:tcW w:w="1704" w:type="dxa"/>
           </w:tcPr>
           <w:p>
+            <w:proofErr w:type="spellStart"/>
             <w:r>
               <w:rPr>
                 <w:rFonts w:hint="eastAsia"/>
               </w:rPr>
               <w:t>modify_time</w:t>
             </w:r>
-          </w:p>
-        </w:tc>
-        <w:tc>
-          <w:tcPr>
-            <w:tcW w:w="1704" w:type="dxa"/>
-          </w:tcPr>
-          <w:p>
+            <w:proofErr w:type="spellEnd"/>
+          </w:p>
+        </w:tc>
+        <w:tc>
+          <w:tcPr>
+            <w:tcW w:w="1704" w:type="dxa"/>
+          </w:tcPr>
+          <w:p>
+            <w:proofErr w:type="spellStart"/>
             <w:r>
               <w:t>D</w:t>
             </w:r>
@@ -1343,6 +2101,7 @@
               </w:rPr>
               <w:t>atetime</w:t>
             </w:r>
+            <w:proofErr w:type="spellEnd"/>
           </w:p>
         </w:tc>
         <w:tc>
@@ -1355,8 +2114,15 @@
     </w:tbl>
     <w:p/>
     <w:p>
-      <w:r>
-        <w:t xml:space="preserve">pk </w:t>
+      <w:proofErr w:type="spellStart"/>
+      <w:proofErr w:type="gramStart"/>
+      <w:r>
+        <w:t>pk</w:t>
+      </w:r>
+      <w:proofErr w:type="spellEnd"/>
+      <w:proofErr w:type="gramEnd"/>
+      <w:r>
+        <w:t xml:space="preserve"> </w:t>
       </w:r>
       <w:r>
         <w:rPr>
@@ -1370,9 +2136,11 @@
         </w:rPr>
         <w:tab/>
       </w:r>
+      <w:proofErr w:type="spellStart"/>
       <w:r>
         <w:t>cluster_group_id</w:t>
       </w:r>
+      <w:proofErr w:type="spellEnd"/>
       <w:r>
         <w:rPr>
           <w:rFonts w:hint="eastAsia"/>
@@ -1388,9 +2156,11 @@
         </w:rPr>
         <w:tab/>
       </w:r>
+      <w:proofErr w:type="spellStart"/>
       <w:r>
         <w:t>cluster_rack_id</w:t>
       </w:r>
+      <w:proofErr w:type="spellEnd"/>
     </w:p>
     <w:p/>
     <w:p>
@@ -1401,14 +2171,36 @@
         <w:rPr>
           <w:rFonts w:hint="eastAsia"/>
         </w:rPr>
-        <w:t>集群编组鉴重信息表</w:t>
-      </w:r>
-      <w:r>
-        <w:rPr>
-          <w:rFonts w:hint="eastAsia"/>
-        </w:rPr>
-        <w:t xml:space="preserve"> t_cluster_rack_duplicate_server</w:t>
-      </w:r>
+        <w:t>集群</w:t>
+      </w:r>
+      <w:proofErr w:type="gramStart"/>
+      <w:r>
+        <w:rPr>
+          <w:rFonts w:hint="eastAsia"/>
+        </w:rPr>
+        <w:t>编组鉴重信息</w:t>
+      </w:r>
+      <w:proofErr w:type="gramEnd"/>
+      <w:r>
+        <w:rPr>
+          <w:rFonts w:hint="eastAsia"/>
+        </w:rPr>
+        <w:t>表</w:t>
+      </w:r>
+      <w:r>
+        <w:rPr>
+          <w:rFonts w:hint="eastAsia"/>
+        </w:rPr>
+        <w:t xml:space="preserve"> </w:t>
+      </w:r>
+      <w:proofErr w:type="spellStart"/>
+      <w:r>
+        <w:rPr>
+          <w:rFonts w:hint="eastAsia"/>
+        </w:rPr>
+        <w:t>t_cluster_rack_duplicate_server</w:t>
+      </w:r>
+      <w:proofErr w:type="spellEnd"/>
     </w:p>
     <w:tbl>
       <w:tblPr>
@@ -1468,9 +2260,11 @@
             <w:tcW w:w="1704" w:type="dxa"/>
           </w:tcPr>
           <w:p>
+            <w:proofErr w:type="spellStart"/>
             <w:r>
               <w:t>cluster_rack_id</w:t>
             </w:r>
+            <w:proofErr w:type="spellEnd"/>
           </w:p>
         </w:tc>
         <w:tc>
@@ -1515,6 +2309,7 @@
             <w:tcW w:w="1704" w:type="dxa"/>
           </w:tcPr>
           <w:p>
+            <w:proofErr w:type="spellStart"/>
             <w:r>
               <w:t>dupliate_server</w:t>
             </w:r>
@@ -1524,6 +2319,7 @@
               </w:rPr>
               <w:t>_addr</w:t>
             </w:r>
+            <w:proofErr w:type="spellEnd"/>
           </w:p>
         </w:tc>
         <w:tc>
@@ -1547,21 +2343,30 @@
             <w:tcW w:w="5114" w:type="dxa"/>
           </w:tcPr>
           <w:p>
-            <w:r>
-              <w:rPr>
-                <w:rFonts w:hint="eastAsia"/>
-              </w:rPr>
-              <w:t>鉴重服务器地址信息</w:t>
-            </w:r>
-          </w:p>
-        </w:tc>
-      </w:tr>
-      <w:tr>
-        <w:tc>
-          <w:tcPr>
-            <w:tcW w:w="1704" w:type="dxa"/>
-          </w:tcPr>
-          <w:p>
+            <w:proofErr w:type="gramStart"/>
+            <w:r>
+              <w:rPr>
+                <w:rFonts w:hint="eastAsia"/>
+              </w:rPr>
+              <w:t>鉴重服务器</w:t>
+            </w:r>
+            <w:proofErr w:type="gramEnd"/>
+            <w:r>
+              <w:rPr>
+                <w:rFonts w:hint="eastAsia"/>
+              </w:rPr>
+              <w:t>地址信息</w:t>
+            </w:r>
+          </w:p>
+        </w:tc>
+      </w:tr>
+      <w:tr>
+        <w:tc>
+          <w:tcPr>
+            <w:tcW w:w="1704" w:type="dxa"/>
+          </w:tcPr>
+          <w:p>
+            <w:proofErr w:type="spellStart"/>
             <w:r>
               <w:t>C</w:t>
             </w:r>
@@ -1571,13 +2376,15 @@
               </w:rPr>
               <w:t>reate_time</w:t>
             </w:r>
-          </w:p>
-        </w:tc>
-        <w:tc>
-          <w:tcPr>
-            <w:tcW w:w="1704" w:type="dxa"/>
-          </w:tcPr>
-          <w:p>
+            <w:proofErr w:type="spellEnd"/>
+          </w:p>
+        </w:tc>
+        <w:tc>
+          <w:tcPr>
+            <w:tcW w:w="1704" w:type="dxa"/>
+          </w:tcPr>
+          <w:p>
+            <w:proofErr w:type="spellStart"/>
             <w:r>
               <w:t>D</w:t>
             </w:r>
@@ -1587,6 +2394,7 @@
               </w:rPr>
               <w:t>atetime</w:t>
             </w:r>
+            <w:proofErr w:type="spellEnd"/>
           </w:p>
         </w:tc>
         <w:tc>
@@ -1602,19 +2410,22 @@
             <w:tcW w:w="1704" w:type="dxa"/>
           </w:tcPr>
           <w:p>
+            <w:proofErr w:type="spellStart"/>
             <w:r>
               <w:rPr>
                 <w:rFonts w:hint="eastAsia"/>
               </w:rPr>
               <w:t>modify_time</w:t>
             </w:r>
-          </w:p>
-        </w:tc>
-        <w:tc>
-          <w:tcPr>
-            <w:tcW w:w="1704" w:type="dxa"/>
-          </w:tcPr>
-          <w:p>
+            <w:proofErr w:type="spellEnd"/>
+          </w:p>
+        </w:tc>
+        <w:tc>
+          <w:tcPr>
+            <w:tcW w:w="1704" w:type="dxa"/>
+          </w:tcPr>
+          <w:p>
+            <w:proofErr w:type="spellStart"/>
             <w:r>
               <w:t>D</w:t>
             </w:r>
@@ -1624,6 +2435,7 @@
               </w:rPr>
               <w:t>atetime</w:t>
             </w:r>
+            <w:proofErr w:type="spellEnd"/>
           </w:p>
         </w:tc>
         <w:tc>
@@ -1636,6 +2448,8 @@
     </w:tbl>
     <w:p/>
     <w:p>
+      <w:proofErr w:type="spellStart"/>
+      <w:proofErr w:type="gramStart"/>
       <w:r>
         <w:t>P</w:t>
       </w:r>
@@ -1643,17 +2457,27 @@
         <w:rPr>
           <w:rFonts w:hint="eastAsia"/>
         </w:rPr>
-        <w:t>k :</w:t>
-      </w:r>
+        <w:t>k</w:t>
+      </w:r>
+      <w:proofErr w:type="spellEnd"/>
+      <w:r>
+        <w:rPr>
+          <w:rFonts w:hint="eastAsia"/>
+        </w:rPr>
+        <w:t xml:space="preserve"> :</w:t>
+      </w:r>
+      <w:proofErr w:type="gramEnd"/>
       <w:r>
         <w:rPr>
           <w:rFonts w:hint="eastAsia"/>
         </w:rPr>
         <w:tab/>
       </w:r>
+      <w:proofErr w:type="spellStart"/>
       <w:r>
         <w:t>cluster_rack_id</w:t>
       </w:r>
+      <w:proofErr w:type="spellEnd"/>
     </w:p>
     <w:p>
       <w:pPr>
@@ -1670,8 +2494,16 @@
         <w:rPr>
           <w:rFonts w:hint="eastAsia"/>
         </w:rPr>
-        <w:t xml:space="preserve"> t_base_info_update_time</w:t>
-      </w:r>
+        <w:t xml:space="preserve"> </w:t>
+      </w:r>
+      <w:proofErr w:type="spellStart"/>
+      <w:r>
+        <w:rPr>
+          <w:rFonts w:hint="eastAsia"/>
+        </w:rPr>
+        <w:t>t_base_info_update_time</w:t>
+      </w:r>
+      <w:proofErr w:type="spellEnd"/>
     </w:p>
     <w:tbl>
       <w:tblPr>
@@ -1731,6 +2563,7 @@
             <w:tcW w:w="2051" w:type="dxa"/>
           </w:tcPr>
           <w:p>
+            <w:proofErr w:type="spellStart"/>
             <w:r>
               <w:t>B</w:t>
             </w:r>
@@ -1746,6 +2579,7 @@
               </w:rPr>
               <w:t>ast_update_time</w:t>
             </w:r>
+            <w:proofErr w:type="spellEnd"/>
           </w:p>
         </w:tc>
         <w:tc>
@@ -1753,12 +2587,14 @@
             <w:tcW w:w="1659" w:type="dxa"/>
           </w:tcPr>
           <w:p>
+            <w:proofErr w:type="spellStart"/>
             <w:r>
               <w:rPr>
                 <w:rFonts w:hint="eastAsia"/>
               </w:rPr>
               <w:t>datetime</w:t>
             </w:r>
+            <w:proofErr w:type="spellEnd"/>
           </w:p>
         </w:tc>
         <w:tc>
@@ -1784,19 +2620,35 @@
               <w:rPr>
                 <w:rFonts w:hint="eastAsia"/>
               </w:rPr>
-              <w:t xml:space="preserve"> t_server_info</w:t>
-            </w:r>
+              <w:t xml:space="preserve"> </w:t>
+            </w:r>
+            <w:proofErr w:type="spellStart"/>
+            <w:r>
+              <w:rPr>
+                <w:rFonts w:hint="eastAsia"/>
+              </w:rPr>
+              <w:t>t_server_info</w:t>
+            </w:r>
+            <w:proofErr w:type="spellEnd"/>
             <w:r>
               <w:rPr>
                 <w:rFonts w:hint="eastAsia"/>
               </w:rPr>
               <w:t>或</w:t>
             </w:r>
-            <w:r>
-              <w:rPr>
-                <w:rFonts w:hint="eastAsia"/>
-              </w:rPr>
-              <w:t xml:space="preserve">t_cluster_rack_info </w:t>
+            <w:proofErr w:type="spellStart"/>
+            <w:r>
+              <w:rPr>
+                <w:rFonts w:hint="eastAsia"/>
+              </w:rPr>
+              <w:t>t_cluster_rack_info</w:t>
+            </w:r>
+            <w:proofErr w:type="spellEnd"/>
+            <w:r>
+              <w:rPr>
+                <w:rFonts w:hint="eastAsia"/>
+              </w:rPr>
+              <w:t xml:space="preserve"> </w:t>
             </w:r>
             <w:r>
               <w:rPr>
@@ -1808,7 +2660,22 @@
               <w:rPr>
                 <w:rFonts w:hint="eastAsia"/>
               </w:rPr>
-              <w:t xml:space="preserve"> t_cluster_rack_group </w:t>
+              <w:t xml:space="preserve"> </w:t>
+            </w:r>
+            <w:proofErr w:type="spellStart"/>
+            <w:r>
+              <w:rPr>
+                <w:rFonts w:hint="eastAsia"/>
+              </w:rPr>
+              <w:lastRenderedPageBreak/>
+              <w:t>t_cluster_rack_group</w:t>
+            </w:r>
+            <w:proofErr w:type="spellEnd"/>
+            <w:r>
+              <w:rPr>
+                <w:rFonts w:hint="eastAsia"/>
+              </w:rPr>
+              <w:t xml:space="preserve"> </w:t>
             </w:r>
             <w:r>
               <w:rPr>
@@ -1820,7 +2687,21 @@
               <w:rPr>
                 <w:rFonts w:hint="eastAsia"/>
               </w:rPr>
-              <w:t xml:space="preserve"> t_cluster_rack_duplicate_server </w:t>
+              <w:t xml:space="preserve"> </w:t>
+            </w:r>
+            <w:proofErr w:type="spellStart"/>
+            <w:r>
+              <w:rPr>
+                <w:rFonts w:hint="eastAsia"/>
+              </w:rPr>
+              <w:t>t_cluster_rack_duplicate_server</w:t>
+            </w:r>
+            <w:proofErr w:type="spellEnd"/>
+            <w:r>
+              <w:rPr>
+                <w:rFonts w:hint="eastAsia"/>
+              </w:rPr>
+              <w:t xml:space="preserve"> </w:t>
             </w:r>
             <w:r>
               <w:rPr>
@@ -1844,9 +2725,12 @@
                 <w:szCs w:val="21"/>
               </w:rPr>
             </w:pPr>
-            <w:r>
+            <w:proofErr w:type="spellStart"/>
+            <w:r>
+              <w:lastRenderedPageBreak/>
               <w:t>app_last_update_time</w:t>
             </w:r>
+            <w:proofErr w:type="spellEnd"/>
           </w:p>
         </w:tc>
         <w:tc>
@@ -1861,9 +2745,11 @@
                 <w:szCs w:val="21"/>
               </w:rPr>
             </w:pPr>
+            <w:proofErr w:type="spellStart"/>
             <w:r>
               <w:t>datetime</w:t>
             </w:r>
+            <w:proofErr w:type="spellEnd"/>
           </w:p>
         </w:tc>
         <w:tc>
@@ -1878,9 +2764,11 @@
                 <w:szCs w:val="21"/>
               </w:rPr>
             </w:pPr>
+            <w:proofErr w:type="spellStart"/>
             <w:r>
               <w:t>t_app_info</w:t>
             </w:r>
+            <w:proofErr w:type="spellEnd"/>
             <w:r>
               <w:rPr>
                 <w:rFonts w:ascii="宋体" w:hAnsi="宋体" w:hint="eastAsia"/>
@@ -1906,8 +2794,16 @@
         <w:rPr>
           <w:rFonts w:hint="eastAsia"/>
         </w:rPr>
-        <w:t xml:space="preserve"> t_app_info</w:t>
-      </w:r>
+        <w:t xml:space="preserve"> </w:t>
+      </w:r>
+      <w:proofErr w:type="spellStart"/>
+      <w:r>
+        <w:rPr>
+          <w:rFonts w:hint="eastAsia"/>
+        </w:rPr>
+        <w:t>t_app_info</w:t>
+      </w:r>
+      <w:proofErr w:type="spellEnd"/>
     </w:p>
     <w:tbl>
       <w:tblPr>
@@ -1997,8 +2893,16 @@
               <w:rPr>
                 <w:rFonts w:hint="eastAsia"/>
               </w:rPr>
-              <w:t>应用鉴权键</w:t>
-            </w:r>
+              <w:t>应用</w:t>
+            </w:r>
+            <w:proofErr w:type="gramStart"/>
+            <w:r>
+              <w:rPr>
+                <w:rFonts w:hint="eastAsia"/>
+              </w:rPr>
+              <w:t>鉴权键</w:t>
+            </w:r>
+            <w:proofErr w:type="gramEnd"/>
           </w:p>
         </w:tc>
       </w:tr>
@@ -2061,6 +2965,7 @@
             <w:tcW w:w="1704" w:type="dxa"/>
           </w:tcPr>
           <w:p>
+            <w:proofErr w:type="spellStart"/>
             <w:r>
               <w:t>Q</w:t>
             </w:r>
@@ -2070,6 +2975,7 @@
               </w:rPr>
               <w:t>uto</w:t>
             </w:r>
+            <w:proofErr w:type="spellEnd"/>
           </w:p>
         </w:tc>
         <w:tc>
@@ -2126,9 +3032,11 @@
             <w:tcW w:w="1704" w:type="dxa"/>
           </w:tcPr>
           <w:p>
+            <w:proofErr w:type="spellStart"/>
             <w:r>
               <w:t>cluster_group_id</w:t>
             </w:r>
+            <w:proofErr w:type="spellEnd"/>
           </w:p>
         </w:tc>
         <w:tc>
@@ -2167,6 +3075,7 @@
             <w:tcW w:w="1704" w:type="dxa"/>
           </w:tcPr>
           <w:p>
+            <w:proofErr w:type="spellStart"/>
             <w:r>
               <w:t>A</w:t>
             </w:r>
@@ -2176,6 +3085,7 @@
               </w:rPr>
               <w:t>pp_name</w:t>
             </w:r>
+            <w:proofErr w:type="spellEnd"/>
           </w:p>
         </w:tc>
         <w:tc>
@@ -2214,6 +3124,7 @@
             <w:tcW w:w="1704" w:type="dxa"/>
           </w:tcPr>
           <w:p>
+            <w:proofErr w:type="spellStart"/>
             <w:r>
               <w:t>A</w:t>
             </w:r>
@@ -2223,6 +3134,7 @@
               </w:rPr>
               <w:t>pp_owner</w:t>
             </w:r>
+            <w:proofErr w:type="spellEnd"/>
           </w:p>
         </w:tc>
         <w:tc>
@@ -2261,6 +3173,7 @@
             <w:tcW w:w="1704" w:type="dxa"/>
           </w:tcPr>
           <w:p>
+            <w:proofErr w:type="spellStart"/>
             <w:r>
               <w:t>R</w:t>
             </w:r>
@@ -2270,6 +3183,7 @@
               </w:rPr>
               <w:t>eport_interval</w:t>
             </w:r>
+            <w:proofErr w:type="spellEnd"/>
           </w:p>
         </w:tc>
         <w:tc>
@@ -2326,6 +3240,7 @@
             <w:tcW w:w="1704" w:type="dxa"/>
           </w:tcPr>
           <w:p>
+            <w:proofErr w:type="spellStart"/>
             <w:r>
               <w:t>N</w:t>
             </w:r>
@@ -2335,6 +3250,7 @@
               </w:rPr>
               <w:t>eed_duplicate</w:t>
             </w:r>
+            <w:proofErr w:type="spellEnd"/>
           </w:p>
         </w:tc>
         <w:tc>
@@ -2376,7 +3292,6 @@
               <w:rPr>
                 <w:rFonts w:hint="eastAsia"/>
               </w:rPr>
-              <w:lastRenderedPageBreak/>
               <w:t xml:space="preserve">0 </w:t>
             </w:r>
             <w:r>
@@ -2414,8 +3329,8 @@
             <w:tcW w:w="1704" w:type="dxa"/>
           </w:tcPr>
           <w:p>
-            <w:r>
-              <w:lastRenderedPageBreak/>
+            <w:proofErr w:type="spellStart"/>
+            <w:r>
               <w:t>R</w:t>
             </w:r>
             <w:r>
@@ -2424,6 +3339,7 @@
               </w:rPr>
               <w:t>em</w:t>
             </w:r>
+            <w:proofErr w:type="spellEnd"/>
           </w:p>
         </w:tc>
         <w:tc>
@@ -2462,6 +3378,7 @@
             <w:tcW w:w="1704" w:type="dxa"/>
           </w:tcPr>
           <w:p>
+            <w:proofErr w:type="spellStart"/>
             <w:r>
               <w:t>C</w:t>
             </w:r>
@@ -2471,13 +3388,15 @@
               </w:rPr>
               <w:t>reate_time</w:t>
             </w:r>
-          </w:p>
-        </w:tc>
-        <w:tc>
-          <w:tcPr>
-            <w:tcW w:w="1704" w:type="dxa"/>
-          </w:tcPr>
-          <w:p>
+            <w:proofErr w:type="spellEnd"/>
+          </w:p>
+        </w:tc>
+        <w:tc>
+          <w:tcPr>
+            <w:tcW w:w="1704" w:type="dxa"/>
+          </w:tcPr>
+          <w:p>
+            <w:proofErr w:type="spellStart"/>
             <w:r>
               <w:t>D</w:t>
             </w:r>
@@ -2487,6 +3406,7 @@
               </w:rPr>
               <w:t>atetime</w:t>
             </w:r>
+            <w:proofErr w:type="spellEnd"/>
           </w:p>
         </w:tc>
         <w:tc>
@@ -2502,19 +3422,22 @@
             <w:tcW w:w="1704" w:type="dxa"/>
           </w:tcPr>
           <w:p>
+            <w:proofErr w:type="spellStart"/>
             <w:r>
               <w:rPr>
                 <w:rFonts w:hint="eastAsia"/>
               </w:rPr>
               <w:t>modify_time</w:t>
             </w:r>
-          </w:p>
-        </w:tc>
-        <w:tc>
-          <w:tcPr>
-            <w:tcW w:w="1704" w:type="dxa"/>
-          </w:tcPr>
-          <w:p>
+            <w:proofErr w:type="spellEnd"/>
+          </w:p>
+        </w:tc>
+        <w:tc>
+          <w:tcPr>
+            <w:tcW w:w="1704" w:type="dxa"/>
+          </w:tcPr>
+          <w:p>
+            <w:proofErr w:type="spellStart"/>
             <w:r>
               <w:t>D</w:t>
             </w:r>
@@ -2524,6 +3447,7 @@
               </w:rPr>
               <w:t>atetime</w:t>
             </w:r>
+            <w:proofErr w:type="spellEnd"/>
           </w:p>
         </w:tc>
         <w:tc>
@@ -2535,6 +3459,7 @@
       </w:tr>
     </w:tbl>
     <w:p>
+      <w:proofErr w:type="spellStart"/>
       <w:r>
         <w:t>P</w:t>
       </w:r>
@@ -2542,7 +3467,14 @@
         <w:rPr>
           <w:rFonts w:hint="eastAsia"/>
         </w:rPr>
-        <w:t>k:</w:t>
+        <w:t>k</w:t>
+      </w:r>
+      <w:proofErr w:type="spellEnd"/>
+      <w:r>
+        <w:rPr>
+          <w:rFonts w:hint="eastAsia"/>
+        </w:rPr>
+        <w:t>:</w:t>
       </w:r>
       <w:r>
         <w:rPr>
@@ -2553,11 +3485,7 @@
       </w:r>
     </w:p>
     <w:p>
-      <w:pPr>
-        <w:rPr>
-          <w:rFonts w:hint="eastAsia"/>
-        </w:rPr>
-      </w:pPr>
+      <w:proofErr w:type="spellStart"/>
       <w:r>
         <w:t>U</w:t>
       </w:r>
@@ -2565,7 +3493,14 @@
         <w:rPr>
           <w:rFonts w:hint="eastAsia"/>
         </w:rPr>
-        <w:t>nique_index:</w:t>
+        <w:t>nique_index</w:t>
+      </w:r>
+      <w:proofErr w:type="spellEnd"/>
+      <w:r>
+        <w:rPr>
+          <w:rFonts w:hint="eastAsia"/>
+        </w:rPr>
+        <w:t>:</w:t>
       </w:r>
       <w:r>
         <w:rPr>
@@ -2582,6 +3517,7 @@
       </w:r>
     </w:p>
     <w:p>
+      <w:proofErr w:type="spellStart"/>
       <w:r>
         <w:t>U</w:t>
       </w:r>
@@ -2591,6 +3527,7 @@
         </w:rPr>
         <w:t>nique_index</w:t>
       </w:r>
+      <w:proofErr w:type="spellEnd"/>
       <w:r>
         <w:rPr>
           <w:rFonts w:hint="eastAsia"/>
@@ -2601,8 +3538,16 @@
         <w:rPr>
           <w:rFonts w:hint="eastAsia"/>
         </w:rPr>
-        <w:t xml:space="preserve"> app_name</w:t>
-      </w:r>
+        <w:t xml:space="preserve"> </w:t>
+      </w:r>
+      <w:proofErr w:type="spellStart"/>
+      <w:r>
+        <w:rPr>
+          <w:rFonts w:hint="eastAsia"/>
+        </w:rPr>
+        <w:t>app_name</w:t>
+      </w:r>
+      <w:proofErr w:type="spellEnd"/>
     </w:p>
     <w:p>
       <w:r>
@@ -2629,8 +3574,16 @@
         <w:rPr>
           <w:rFonts w:hint="eastAsia"/>
         </w:rPr>
-        <w:t xml:space="preserve"> t_session_info</w:t>
-      </w:r>
+        <w:t xml:space="preserve"> </w:t>
+      </w:r>
+      <w:proofErr w:type="spellStart"/>
+      <w:r>
+        <w:rPr>
+          <w:rFonts w:hint="eastAsia"/>
+        </w:rPr>
+        <w:t>t_session_info</w:t>
+      </w:r>
+      <w:proofErr w:type="spellEnd"/>
     </w:p>
     <w:p/>
     <w:tbl>
@@ -2691,9 +3644,11 @@
             <w:tcW w:w="1704" w:type="dxa"/>
           </w:tcPr>
           <w:p>
+            <w:proofErr w:type="spellStart"/>
             <w:r>
               <w:t>session_id</w:t>
             </w:r>
+            <w:proofErr w:type="spellEnd"/>
           </w:p>
         </w:tc>
         <w:tc>
@@ -2738,11 +3693,19 @@
               </w:rPr>
               <w:t xml:space="preserve">. </w:t>
             </w:r>
-            <w:r>
-              <w:rPr>
-                <w:rFonts w:hint="eastAsia"/>
-              </w:rPr>
-              <w:t>由应用的</w:t>
+            <w:proofErr w:type="gramStart"/>
+            <w:r>
+              <w:rPr>
+                <w:rFonts w:hint="eastAsia"/>
+              </w:rPr>
+              <w:t>由应用</w:t>
+            </w:r>
+            <w:proofErr w:type="gramEnd"/>
+            <w:r>
+              <w:rPr>
+                <w:rFonts w:hint="eastAsia"/>
+              </w:rPr>
+              <w:t>的</w:t>
             </w:r>
             <w:r>
               <w:rPr>
@@ -2760,8 +3723,16 @@
               <w:rPr>
                 <w:rFonts w:hint="eastAsia"/>
               </w:rPr>
-              <w:t>+ server_id</w:t>
-            </w:r>
+              <w:t xml:space="preserve">+ </w:t>
+            </w:r>
+            <w:proofErr w:type="spellStart"/>
+            <w:r>
+              <w:rPr>
+                <w:rFonts w:hint="eastAsia"/>
+              </w:rPr>
+              <w:t>server_id</w:t>
+            </w:r>
+            <w:proofErr w:type="spellEnd"/>
             <w:r>
               <w:rPr>
                 <w:rFonts w:hint="eastAsia"/>
@@ -2772,13 +3743,35 @@
               <w:rPr>
                 <w:rFonts w:hint="eastAsia"/>
               </w:rPr>
-              <w:t xml:space="preserve"> + uid</w:t>
-            </w:r>
-            <w:r>
-              <w:rPr>
-                <w:rFonts w:hint="eastAsia"/>
-              </w:rPr>
-              <w:t>(xxxx)</w:t>
+              <w:t xml:space="preserve"> + </w:t>
+            </w:r>
+            <w:proofErr w:type="spellStart"/>
+            <w:r>
+              <w:rPr>
+                <w:rFonts w:hint="eastAsia"/>
+              </w:rPr>
+              <w:t>uid</w:t>
+            </w:r>
+            <w:proofErr w:type="spellEnd"/>
+            <w:r>
+              <w:rPr>
+                <w:rFonts w:hint="eastAsia"/>
+              </w:rPr>
+              <w:t>(</w:t>
+            </w:r>
+            <w:proofErr w:type="spellStart"/>
+            <w:r>
+              <w:rPr>
+                <w:rFonts w:hint="eastAsia"/>
+              </w:rPr>
+              <w:t>xxxx</w:t>
+            </w:r>
+            <w:proofErr w:type="spellEnd"/>
+            <w:r>
+              <w:rPr>
+                <w:rFonts w:hint="eastAsia"/>
+              </w:rPr>
+              <w:t>)</w:t>
             </w:r>
             <w:r>
               <w:rPr>
@@ -2800,12 +3793,14 @@
               </w:rPr>
               <w:t>数据库中存储形式</w:t>
             </w:r>
+            <w:proofErr w:type="spellStart"/>
             <w:r>
               <w:rPr>
                 <w:rFonts w:hint="eastAsia"/>
               </w:rPr>
               <w:t>app_id,server_id,uid</w:t>
             </w:r>
+            <w:proofErr w:type="spellEnd"/>
           </w:p>
           <w:p/>
         </w:tc>
@@ -2816,9 +3811,11 @@
             <w:tcW w:w="1704" w:type="dxa"/>
           </w:tcPr>
           <w:p>
+            <w:proofErr w:type="spellStart"/>
             <w:r>
               <w:t>cache_size</w:t>
             </w:r>
+            <w:proofErr w:type="spellEnd"/>
           </w:p>
         </w:tc>
         <w:tc>
@@ -2878,6 +3875,7 @@
             <w:tcW w:w="1704" w:type="dxa"/>
           </w:tcPr>
           <w:p>
+            <w:proofErr w:type="spellStart"/>
             <w:r>
               <w:t>C</w:t>
             </w:r>
@@ -2887,6 +3885,7 @@
               </w:rPr>
               <w:t>ache_time</w:t>
             </w:r>
+            <w:proofErr w:type="spellEnd"/>
           </w:p>
         </w:tc>
         <w:tc>
@@ -2943,9 +3942,11 @@
             <w:tcW w:w="1704" w:type="dxa"/>
           </w:tcPr>
           <w:p>
+            <w:proofErr w:type="spellStart"/>
             <w:r>
               <w:t>client_version</w:t>
             </w:r>
+            <w:proofErr w:type="spellEnd"/>
           </w:p>
         </w:tc>
         <w:tc>
@@ -2993,6 +3994,7 @@
             <w:tcW w:w="1704" w:type="dxa"/>
           </w:tcPr>
           <w:p>
+            <w:proofErr w:type="spellStart"/>
             <w:r>
               <w:t>L</w:t>
             </w:r>
@@ -3002,13 +4004,15 @@
               </w:rPr>
               <w:t>og_out_time</w:t>
             </w:r>
-          </w:p>
-        </w:tc>
-        <w:tc>
-          <w:tcPr>
-            <w:tcW w:w="1704" w:type="dxa"/>
-          </w:tcPr>
-          <w:p>
+            <w:proofErr w:type="spellEnd"/>
+          </w:p>
+        </w:tc>
+        <w:tc>
+          <w:tcPr>
+            <w:tcW w:w="1704" w:type="dxa"/>
+          </w:tcPr>
+          <w:p>
+            <w:proofErr w:type="spellStart"/>
             <w:r>
               <w:t>D</w:t>
             </w:r>
@@ -3018,6 +4022,7 @@
               </w:rPr>
               <w:t>atetime</w:t>
             </w:r>
+            <w:proofErr w:type="spellEnd"/>
           </w:p>
         </w:tc>
         <w:tc>
@@ -3064,6 +4069,7 @@
             <w:tcW w:w="1704" w:type="dxa"/>
           </w:tcPr>
           <w:p>
+            <w:proofErr w:type="spellStart"/>
             <w:r>
               <w:t>C</w:t>
             </w:r>
@@ -3073,13 +4079,15 @@
               </w:rPr>
               <w:t>reate_time</w:t>
             </w:r>
-          </w:p>
-        </w:tc>
-        <w:tc>
-          <w:tcPr>
-            <w:tcW w:w="1704" w:type="dxa"/>
-          </w:tcPr>
-          <w:p>
+            <w:proofErr w:type="spellEnd"/>
+          </w:p>
+        </w:tc>
+        <w:tc>
+          <w:tcPr>
+            <w:tcW w:w="1704" w:type="dxa"/>
+          </w:tcPr>
+          <w:p>
+            <w:proofErr w:type="spellStart"/>
             <w:r>
               <w:t>D</w:t>
             </w:r>
@@ -3089,6 +4097,7 @@
               </w:rPr>
               <w:t>atetime</w:t>
             </w:r>
+            <w:proofErr w:type="spellEnd"/>
           </w:p>
         </w:tc>
         <w:tc>
@@ -3104,19 +4113,22 @@
             <w:tcW w:w="1704" w:type="dxa"/>
           </w:tcPr>
           <w:p>
+            <w:proofErr w:type="spellStart"/>
             <w:r>
               <w:rPr>
                 <w:rFonts w:hint="eastAsia"/>
               </w:rPr>
               <w:t>modify_time</w:t>
             </w:r>
-          </w:p>
-        </w:tc>
-        <w:tc>
-          <w:tcPr>
-            <w:tcW w:w="1704" w:type="dxa"/>
-          </w:tcPr>
-          <w:p>
+            <w:proofErr w:type="spellEnd"/>
+          </w:p>
+        </w:tc>
+        <w:tc>
+          <w:tcPr>
+            <w:tcW w:w="1704" w:type="dxa"/>
+          </w:tcPr>
+          <w:p>
+            <w:proofErr w:type="spellStart"/>
             <w:r>
               <w:t>D</w:t>
             </w:r>
@@ -3126,6 +4138,7 @@
               </w:rPr>
               <w:t>atetime</w:t>
             </w:r>
+            <w:proofErr w:type="spellEnd"/>
           </w:p>
         </w:tc>
         <w:tc>
@@ -3138,15 +4151,32 @@
     </w:tbl>
     <w:p/>
     <w:p>
-      <w:r>
+      <w:proofErr w:type="spellStart"/>
+      <w:r>
+        <w:lastRenderedPageBreak/>
         <w:t>P</w:t>
       </w:r>
       <w:r>
         <w:rPr>
           <w:rFonts w:hint="eastAsia"/>
         </w:rPr>
-        <w:t>k:  session_id</w:t>
-      </w:r>
+        <w:t>k</w:t>
+      </w:r>
+      <w:proofErr w:type="spellEnd"/>
+      <w:r>
+        <w:rPr>
+          <w:rFonts w:hint="eastAsia"/>
+        </w:rPr>
+        <w:t xml:space="preserve">:  </w:t>
+      </w:r>
+      <w:proofErr w:type="spellStart"/>
+      <w:r>
+        <w:rPr>
+          <w:rFonts w:hint="eastAsia"/>
+        </w:rPr>
+        <w:t>session_id</w:t>
+      </w:r>
+      <w:proofErr w:type="spellEnd"/>
     </w:p>
     <w:p/>
     <w:p>
@@ -3169,8 +4199,16 @@
         <w:rPr>
           <w:rFonts w:hint="eastAsia"/>
         </w:rPr>
-        <w:t xml:space="preserve"> t_session_stat</w:t>
-      </w:r>
+        <w:t xml:space="preserve"> </w:t>
+      </w:r>
+      <w:proofErr w:type="spellStart"/>
+      <w:r>
+        <w:rPr>
+          <w:rFonts w:hint="eastAsia"/>
+        </w:rPr>
+        <w:t>t_session_stat</w:t>
+      </w:r>
+      <w:proofErr w:type="spellEnd"/>
     </w:p>
     <w:tbl>
       <w:tblPr>
@@ -3230,9 +4268,11 @@
             <w:tcW w:w="1704" w:type="dxa"/>
           </w:tcPr>
           <w:p>
+            <w:proofErr w:type="spellStart"/>
             <w:r>
               <w:t>session_id</w:t>
             </w:r>
+            <w:proofErr w:type="spellEnd"/>
           </w:p>
         </w:tc>
         <w:tc>
@@ -3277,17 +4317,67 @@
               </w:rPr>
               <w:t xml:space="preserve">. </w:t>
             </w:r>
-            <w:r>
-              <w:rPr>
-                <w:rFonts w:hint="eastAsia"/>
-              </w:rPr>
-              <w:t>由应用的</w:t>
-            </w:r>
-            <w:r>
-              <w:rPr>
-                <w:rFonts w:hint="eastAsia"/>
-              </w:rPr>
-              <w:t>id (int32)+ server_id(int32) + uid(xxxx)</w:t>
+            <w:proofErr w:type="gramStart"/>
+            <w:r>
+              <w:rPr>
+                <w:rFonts w:hint="eastAsia"/>
+              </w:rPr>
+              <w:t>由应用</w:t>
+            </w:r>
+            <w:proofErr w:type="gramEnd"/>
+            <w:r>
+              <w:rPr>
+                <w:rFonts w:hint="eastAsia"/>
+              </w:rPr>
+              <w:t>的</w:t>
+            </w:r>
+            <w:r>
+              <w:rPr>
+                <w:rFonts w:hint="eastAsia"/>
+              </w:rPr>
+              <w:t xml:space="preserve">id (int32)+ </w:t>
+            </w:r>
+            <w:proofErr w:type="spellStart"/>
+            <w:r>
+              <w:rPr>
+                <w:rFonts w:hint="eastAsia"/>
+              </w:rPr>
+              <w:t>server_id</w:t>
+            </w:r>
+            <w:proofErr w:type="spellEnd"/>
+            <w:r>
+              <w:rPr>
+                <w:rFonts w:hint="eastAsia"/>
+              </w:rPr>
+              <w:t xml:space="preserve">(int32) + </w:t>
+            </w:r>
+            <w:proofErr w:type="spellStart"/>
+            <w:r>
+              <w:rPr>
+                <w:rFonts w:hint="eastAsia"/>
+              </w:rPr>
+              <w:t>uid</w:t>
+            </w:r>
+            <w:proofErr w:type="spellEnd"/>
+            <w:r>
+              <w:rPr>
+                <w:rFonts w:hint="eastAsia"/>
+              </w:rPr>
+              <w:t>(</w:t>
+            </w:r>
+            <w:proofErr w:type="spellStart"/>
+            <w:r>
+              <w:rPr>
+                <w:rFonts w:hint="eastAsia"/>
+              </w:rPr>
+              <w:t>xxxx</w:t>
+            </w:r>
+            <w:proofErr w:type="spellEnd"/>
+            <w:r>
+              <w:rPr>
+                <w:rFonts w:hint="eastAsia"/>
+              </w:rPr>
+              <w:t>)</w:t>
             </w:r>
             <w:r>
               <w:rPr>
@@ -3309,12 +4399,14 @@
               </w:rPr>
               <w:t>数据库中存储形式</w:t>
             </w:r>
+            <w:proofErr w:type="spellStart"/>
             <w:r>
               <w:rPr>
                 <w:rFonts w:hint="eastAsia"/>
               </w:rPr>
               <w:t>app_id,server_id,uid</w:t>
             </w:r>
+            <w:proofErr w:type="spellEnd"/>
           </w:p>
           <w:p/>
         </w:tc>
@@ -3325,9 +4417,11 @@
             <w:tcW w:w="1704" w:type="dxa"/>
           </w:tcPr>
           <w:p>
+            <w:proofErr w:type="spellStart"/>
             <w:r>
               <w:t>oper_type</w:t>
             </w:r>
+            <w:proofErr w:type="spellEnd"/>
           </w:p>
         </w:tc>
         <w:tc>
@@ -3415,9 +4509,11 @@
             <w:tcW w:w="1704" w:type="dxa"/>
           </w:tcPr>
           <w:p>
+            <w:proofErr w:type="spellStart"/>
             <w:r>
               <w:t>oper_times</w:t>
             </w:r>
+            <w:proofErr w:type="spellEnd"/>
           </w:p>
         </w:tc>
         <w:tc>
@@ -3468,10 +4564,11 @@
             <w:tcW w:w="1704" w:type="dxa"/>
           </w:tcPr>
           <w:p>
-            <w:r>
-              <w:lastRenderedPageBreak/>
+            <w:proofErr w:type="spellStart"/>
+            <w:r>
               <w:t>file_size</w:t>
             </w:r>
+            <w:proofErr w:type="spellEnd"/>
           </w:p>
         </w:tc>
         <w:tc>
@@ -3534,9 +4631,11 @@
             <w:tcW w:w="1704" w:type="dxa"/>
           </w:tcPr>
           <w:p>
+            <w:proofErr w:type="spellStart"/>
             <w:r>
               <w:t>response_time</w:t>
             </w:r>
+            <w:proofErr w:type="spellEnd"/>
           </w:p>
         </w:tc>
         <w:tc>
@@ -3599,6 +4698,7 @@
             <w:tcW w:w="1704" w:type="dxa"/>
           </w:tcPr>
           <w:p>
+            <w:proofErr w:type="spellStart"/>
             <w:r>
               <w:rPr>
                 <w:rFonts w:hint="eastAsia"/>
@@ -3614,6 +4714,7 @@
               </w:rPr>
               <w:t>s</w:t>
             </w:r>
+            <w:proofErr w:type="spellEnd"/>
           </w:p>
         </w:tc>
         <w:tc>
@@ -3664,6 +4765,7 @@
             <w:tcW w:w="1704" w:type="dxa"/>
           </w:tcPr>
           <w:p>
+            <w:proofErr w:type="spellStart"/>
             <w:r>
               <w:t>C</w:t>
             </w:r>
@@ -3673,13 +4775,15 @@
               </w:rPr>
               <w:t>reate_time</w:t>
             </w:r>
-          </w:p>
-        </w:tc>
-        <w:tc>
-          <w:tcPr>
-            <w:tcW w:w="1704" w:type="dxa"/>
-          </w:tcPr>
-          <w:p>
+            <w:proofErr w:type="spellEnd"/>
+          </w:p>
+        </w:tc>
+        <w:tc>
+          <w:tcPr>
+            <w:tcW w:w="1704" w:type="dxa"/>
+          </w:tcPr>
+          <w:p>
+            <w:proofErr w:type="spellStart"/>
             <w:r>
               <w:t>D</w:t>
             </w:r>
@@ -3689,6 +4793,7 @@
               </w:rPr>
               <w:t>atetime</w:t>
             </w:r>
+            <w:proofErr w:type="spellEnd"/>
           </w:p>
         </w:tc>
         <w:tc>
@@ -3704,19 +4809,22 @@
             <w:tcW w:w="1704" w:type="dxa"/>
           </w:tcPr>
           <w:p>
+            <w:proofErr w:type="spellStart"/>
             <w:r>
               <w:rPr>
                 <w:rFonts w:hint="eastAsia"/>
               </w:rPr>
               <w:t>modify_time</w:t>
             </w:r>
-          </w:p>
-        </w:tc>
-        <w:tc>
-          <w:tcPr>
-            <w:tcW w:w="1704" w:type="dxa"/>
-          </w:tcPr>
-          <w:p>
+            <w:proofErr w:type="spellEnd"/>
+          </w:p>
+        </w:tc>
+        <w:tc>
+          <w:tcPr>
+            <w:tcW w:w="1704" w:type="dxa"/>
+          </w:tcPr>
+          <w:p>
+            <w:proofErr w:type="spellStart"/>
             <w:r>
               <w:t>D</w:t>
             </w:r>
@@ -3726,6 +4834,7 @@
               </w:rPr>
               <w:t>atetime</w:t>
             </w:r>
+            <w:proofErr w:type="spellEnd"/>
           </w:p>
         </w:tc>
         <w:tc>
@@ -3738,12 +4847,14 @@
     </w:tbl>
     <w:p/>
     <w:p>
+      <w:proofErr w:type="spellStart"/>
       <w:r>
         <w:t>P</w:t>
       </w:r>
       <w:r>
         <w:t>k</w:t>
       </w:r>
+      <w:proofErr w:type="spellEnd"/>
       <w:r>
         <w:rPr>
           <w:rFonts w:hint="eastAsia"/>
@@ -3757,8 +4868,21 @@
         <w:tab/>
       </w:r>
       <w:r>
-        <w:t xml:space="preserve"> session_id + oper_type</w:t>
-      </w:r>
+        <w:t xml:space="preserve"> </w:t>
+      </w:r>
+      <w:proofErr w:type="spellStart"/>
+      <w:r>
+        <w:t>session_id</w:t>
+      </w:r>
+      <w:proofErr w:type="spellEnd"/>
+      <w:r>
+        <w:t xml:space="preserve"> + </w:t>
+      </w:r>
+      <w:proofErr w:type="spellStart"/>
+      <w:r>
+        <w:t>oper_type</w:t>
+      </w:r>
+      <w:proofErr w:type="spellEnd"/>
     </w:p>
     <w:p>
       <w:pPr>
@@ -3774,8 +4898,16 @@
         <w:rPr>
           <w:rFonts w:hint="eastAsia"/>
         </w:rPr>
-        <w:t xml:space="preserve"> t_app_stat</w:t>
-      </w:r>
+        <w:t xml:space="preserve"> </w:t>
+      </w:r>
+      <w:proofErr w:type="spellStart"/>
+      <w:r>
+        <w:rPr>
+          <w:rFonts w:hint="eastAsia"/>
+        </w:rPr>
+        <w:t>t_app_stat</w:t>
+      </w:r>
+      <w:proofErr w:type="spellEnd"/>
     </w:p>
     <w:tbl>
       <w:tblPr>
@@ -3835,6 +4967,7 @@
             <w:tcW w:w="1704" w:type="dxa"/>
           </w:tcPr>
           <w:p>
+            <w:proofErr w:type="spellStart"/>
             <w:r>
               <w:t>A</w:t>
             </w:r>
@@ -3844,6 +4977,7 @@
               </w:rPr>
               <w:t>pp_id</w:t>
             </w:r>
+            <w:proofErr w:type="spellEnd"/>
           </w:p>
         </w:tc>
         <w:tc>
@@ -3889,9 +5023,11 @@
             <w:tcW w:w="1704" w:type="dxa"/>
           </w:tcPr>
           <w:p>
+            <w:proofErr w:type="spellStart"/>
             <w:r>
               <w:t>used_capacity</w:t>
             </w:r>
+            <w:proofErr w:type="spellEnd"/>
           </w:p>
         </w:tc>
         <w:tc>
@@ -3938,6 +5074,7 @@
             <w:tcW w:w="1704" w:type="dxa"/>
           </w:tcPr>
           <w:p>
+            <w:proofErr w:type="spellStart"/>
             <w:r>
               <w:t>F</w:t>
             </w:r>
@@ -3947,6 +5084,7 @@
               </w:rPr>
               <w:t>ile_count</w:t>
             </w:r>
+            <w:proofErr w:type="spellEnd"/>
           </w:p>
         </w:tc>
         <w:tc>
@@ -3985,6 +5123,7 @@
             <w:tcW w:w="1704" w:type="dxa"/>
           </w:tcPr>
           <w:p>
+            <w:proofErr w:type="spellStart"/>
             <w:r>
               <w:t>C</w:t>
             </w:r>
@@ -3994,13 +5133,15 @@
               </w:rPr>
               <w:t>reate_time</w:t>
             </w:r>
-          </w:p>
-        </w:tc>
-        <w:tc>
-          <w:tcPr>
-            <w:tcW w:w="1704" w:type="dxa"/>
-          </w:tcPr>
-          <w:p>
+            <w:proofErr w:type="spellEnd"/>
+          </w:p>
+        </w:tc>
+        <w:tc>
+          <w:tcPr>
+            <w:tcW w:w="1704" w:type="dxa"/>
+          </w:tcPr>
+          <w:p>
+            <w:proofErr w:type="spellStart"/>
             <w:r>
               <w:t>D</w:t>
             </w:r>
@@ -4010,6 +5151,7 @@
               </w:rPr>
               <w:t>atetime</w:t>
             </w:r>
+            <w:proofErr w:type="spellEnd"/>
           </w:p>
         </w:tc>
         <w:tc>
@@ -4025,19 +5167,22 @@
             <w:tcW w:w="1704" w:type="dxa"/>
           </w:tcPr>
           <w:p>
+            <w:proofErr w:type="spellStart"/>
             <w:r>
               <w:rPr>
                 <w:rFonts w:hint="eastAsia"/>
               </w:rPr>
               <w:t>modify_time</w:t>
             </w:r>
-          </w:p>
-        </w:tc>
-        <w:tc>
-          <w:tcPr>
-            <w:tcW w:w="1704" w:type="dxa"/>
-          </w:tcPr>
-          <w:p>
+            <w:proofErr w:type="spellEnd"/>
+          </w:p>
+        </w:tc>
+        <w:tc>
+          <w:tcPr>
+            <w:tcW w:w="1704" w:type="dxa"/>
+          </w:tcPr>
+          <w:p>
+            <w:proofErr w:type="spellStart"/>
             <w:r>
               <w:t>D</w:t>
             </w:r>
@@ -4047,6 +5192,7 @@
               </w:rPr>
               <w:t>atetime</w:t>
             </w:r>
+            <w:proofErr w:type="spellEnd"/>
           </w:p>
         </w:tc>
         <w:tc>
@@ -4059,6 +5205,7 @@
     </w:tbl>
     <w:p/>
     <w:p>
+      <w:proofErr w:type="spellStart"/>
       <w:r>
         <w:t>P</w:t>
       </w:r>
@@ -4066,7 +5213,14 @@
         <w:rPr>
           <w:rFonts w:hint="eastAsia"/>
         </w:rPr>
-        <w:t>k:</w:t>
+        <w:t>k</w:t>
+      </w:r>
+      <w:proofErr w:type="spellEnd"/>
+      <w:r>
+        <w:rPr>
+          <w:rFonts w:hint="eastAsia"/>
+        </w:rPr>
+        <w:t>:</w:t>
       </w:r>
       <w:r>
         <w:rPr>
@@ -4074,10 +5228,1477 @@
         </w:rPr>
         <w:tab/>
       </w:r>
+      <w:proofErr w:type="spellStart"/>
       <w:r>
         <w:t>app_id</w:t>
       </w:r>
+      <w:proofErr w:type="spellEnd"/>
     </w:p>
+    <w:p>
+      <w:pPr>
+        <w:pStyle w:val="3"/>
+      </w:pPr>
+      <w:proofErr w:type="spellStart"/>
+      <w:r>
+        <w:t>I</w:t>
+      </w:r>
+      <w:r>
+        <w:rPr>
+          <w:rFonts w:hint="eastAsia"/>
+        </w:rPr>
+        <w:t>p</w:t>
+      </w:r>
+      <w:proofErr w:type="spellEnd"/>
+      <w:r>
+        <w:rPr>
+          <w:rFonts w:hint="eastAsia"/>
+        </w:rPr>
+        <w:t>距离计算替换表</w:t>
+      </w:r>
+      <w:r>
+        <w:rPr>
+          <w:rFonts w:hint="eastAsia"/>
+        </w:rPr>
+        <w:t xml:space="preserve"> </w:t>
+      </w:r>
+      <w:proofErr w:type="spellStart"/>
+      <w:r>
+        <w:rPr>
+          <w:rFonts w:hint="eastAsia"/>
+        </w:rPr>
+        <w:t>t_caculate_ip_info</w:t>
+      </w:r>
+      <w:proofErr w:type="spellEnd"/>
+    </w:p>
+    <w:tbl>
+      <w:tblPr>
+        <w:tblStyle w:val="a3"/>
+        <w:tblW w:w="0" w:type="auto"/>
+        <w:tblLook w:val="04A0"/>
+      </w:tblPr>
+      <w:tblGrid>
+        <w:gridCol w:w="1704"/>
+        <w:gridCol w:w="1704"/>
+        <w:gridCol w:w="5114"/>
+      </w:tblGrid>
+      <w:tr>
+        <w:tc>
+          <w:tcPr>
+            <w:tcW w:w="1704" w:type="dxa"/>
+          </w:tcPr>
+          <w:p>
+            <w:r>
+              <w:rPr>
+                <w:rFonts w:hint="eastAsia"/>
+              </w:rPr>
+              <w:t>列名</w:t>
+            </w:r>
+          </w:p>
+        </w:tc>
+        <w:tc>
+          <w:tcPr>
+            <w:tcW w:w="1704" w:type="dxa"/>
+          </w:tcPr>
+          <w:p>
+            <w:r>
+              <w:rPr>
+                <w:rFonts w:hint="eastAsia"/>
+              </w:rPr>
+              <w:t>类型</w:t>
+            </w:r>
+          </w:p>
+        </w:tc>
+        <w:tc>
+          <w:tcPr>
+            <w:tcW w:w="5114" w:type="dxa"/>
+          </w:tcPr>
+          <w:p>
+            <w:r>
+              <w:rPr>
+                <w:rFonts w:hint="eastAsia"/>
+              </w:rPr>
+              <w:t>描述</w:t>
+            </w:r>
+          </w:p>
+        </w:tc>
+      </w:tr>
+      <w:tr>
+        <w:tc>
+          <w:tcPr>
+            <w:tcW w:w="1704" w:type="dxa"/>
+          </w:tcPr>
+          <w:p>
+            <w:proofErr w:type="spellStart"/>
+            <w:r>
+              <w:t>S</w:t>
+            </w:r>
+            <w:r>
+              <w:rPr>
+                <w:rFonts w:hint="eastAsia"/>
+              </w:rPr>
+              <w:t>ource_ip</w:t>
+            </w:r>
+            <w:proofErr w:type="spellEnd"/>
+          </w:p>
+        </w:tc>
+        <w:tc>
+          <w:tcPr>
+            <w:tcW w:w="1704" w:type="dxa"/>
+          </w:tcPr>
+          <w:p>
+            <w:r>
+              <w:t>C</w:t>
+            </w:r>
+            <w:r>
+              <w:rPr>
+                <w:rFonts w:hint="eastAsia"/>
+              </w:rPr>
+              <w:t>har(64)</w:t>
+            </w:r>
+          </w:p>
+        </w:tc>
+        <w:tc>
+          <w:tcPr>
+            <w:tcW w:w="5114" w:type="dxa"/>
+          </w:tcPr>
+          <w:p>
+            <w:r>
+              <w:rPr>
+                <w:rFonts w:hint="eastAsia"/>
+              </w:rPr>
+              <w:t>原</w:t>
+            </w:r>
+            <w:proofErr w:type="spellStart"/>
+            <w:r>
+              <w:rPr>
+                <w:rFonts w:hint="eastAsia"/>
+              </w:rPr>
+              <w:t>ip</w:t>
+            </w:r>
+            <w:proofErr w:type="spellEnd"/>
+            <w:r>
+              <w:rPr>
+                <w:rFonts w:hint="eastAsia"/>
+              </w:rPr>
+              <w:t>段</w:t>
+            </w:r>
+          </w:p>
+        </w:tc>
+      </w:tr>
+      <w:tr>
+        <w:tc>
+          <w:tcPr>
+            <w:tcW w:w="1704" w:type="dxa"/>
+          </w:tcPr>
+          <w:p>
+            <w:proofErr w:type="spellStart"/>
+            <w:r>
+              <w:rPr>
+                <w:rFonts w:hint="eastAsia"/>
+              </w:rPr>
+              <w:lastRenderedPageBreak/>
+              <w:t>caculate_ip</w:t>
+            </w:r>
+            <w:proofErr w:type="spellEnd"/>
+          </w:p>
+        </w:tc>
+        <w:tc>
+          <w:tcPr>
+            <w:tcW w:w="1704" w:type="dxa"/>
+          </w:tcPr>
+          <w:p>
+            <w:r>
+              <w:t>C</w:t>
+            </w:r>
+            <w:r>
+              <w:rPr>
+                <w:rFonts w:hint="eastAsia"/>
+              </w:rPr>
+              <w:t>har(64)</w:t>
+            </w:r>
+          </w:p>
+        </w:tc>
+        <w:tc>
+          <w:tcPr>
+            <w:tcW w:w="5114" w:type="dxa"/>
+          </w:tcPr>
+          <w:p>
+            <w:r>
+              <w:rPr>
+                <w:rFonts w:hint="eastAsia"/>
+              </w:rPr>
+              <w:t>用来计算距离的</w:t>
+            </w:r>
+            <w:proofErr w:type="spellStart"/>
+            <w:r>
+              <w:rPr>
+                <w:rFonts w:hint="eastAsia"/>
+              </w:rPr>
+              <w:t>ip</w:t>
+            </w:r>
+            <w:proofErr w:type="spellEnd"/>
+            <w:r>
+              <w:rPr>
+                <w:rFonts w:hint="eastAsia"/>
+              </w:rPr>
+              <w:t>段</w:t>
+            </w:r>
+          </w:p>
+        </w:tc>
+      </w:tr>
+    </w:tbl>
+    <w:p>
+      <w:proofErr w:type="spellStart"/>
+      <w:r>
+        <w:t>P</w:t>
+      </w:r>
+      <w:r>
+        <w:rPr>
+          <w:rFonts w:hint="eastAsia"/>
+        </w:rPr>
+        <w:t>k</w:t>
+      </w:r>
+      <w:proofErr w:type="spellEnd"/>
+      <w:r>
+        <w:rPr>
+          <w:rFonts w:hint="eastAsia"/>
+        </w:rPr>
+        <w:t xml:space="preserve">: </w:t>
+      </w:r>
+      <w:r>
+        <w:rPr>
+          <w:rFonts w:hint="eastAsia"/>
+        </w:rPr>
+        <w:tab/>
+      </w:r>
+      <w:proofErr w:type="spellStart"/>
+      <w:r>
+        <w:t>S</w:t>
+      </w:r>
+      <w:r>
+        <w:rPr>
+          <w:rFonts w:hint="eastAsia"/>
+        </w:rPr>
+        <w:t>ource_ip</w:t>
+      </w:r>
+      <w:proofErr w:type="spellEnd"/>
+    </w:p>
+    <w:p>
+      <w:r>
+        <w:rPr>
+          <w:rFonts w:hint="eastAsia"/>
+        </w:rPr>
+        <w:t>这个表是为了处理我们不同机房的</w:t>
+      </w:r>
+      <w:proofErr w:type="spellStart"/>
+      <w:r>
+        <w:rPr>
+          <w:rFonts w:hint="eastAsia"/>
+        </w:rPr>
+        <w:t>ip</w:t>
+      </w:r>
+      <w:proofErr w:type="spellEnd"/>
+      <w:r>
+        <w:rPr>
+          <w:rFonts w:hint="eastAsia"/>
+        </w:rPr>
+        <w:t>段不能直接拿来计算距离这个问题而设置的</w:t>
+      </w:r>
+      <w:r>
+        <w:rPr>
+          <w:rFonts w:hint="eastAsia"/>
+        </w:rPr>
+        <w:t>.</w:t>
+      </w:r>
+    </w:p>
+    <w:p>
+      <w:r>
+        <w:rPr>
+          <w:rFonts w:hint="eastAsia"/>
+        </w:rPr>
+        <w:t>要计算两个</w:t>
+      </w:r>
+      <w:proofErr w:type="spellStart"/>
+      <w:r>
+        <w:rPr>
+          <w:rFonts w:hint="eastAsia"/>
+        </w:rPr>
+        <w:t>ip</w:t>
+      </w:r>
+      <w:proofErr w:type="spellEnd"/>
+      <w:r>
+        <w:rPr>
+          <w:rFonts w:hint="eastAsia"/>
+        </w:rPr>
+        <w:t>的距离的时候</w:t>
+      </w:r>
+      <w:r>
+        <w:rPr>
+          <w:rFonts w:hint="eastAsia"/>
+        </w:rPr>
+        <w:t xml:space="preserve">, </w:t>
+      </w:r>
+      <w:r>
+        <w:rPr>
+          <w:rFonts w:hint="eastAsia"/>
+        </w:rPr>
+        <w:t>这两个</w:t>
+      </w:r>
+      <w:proofErr w:type="spellStart"/>
+      <w:r>
+        <w:rPr>
+          <w:rFonts w:hint="eastAsia"/>
+        </w:rPr>
+        <w:t>ip</w:t>
+      </w:r>
+      <w:proofErr w:type="spellEnd"/>
+      <w:r>
+        <w:rPr>
+          <w:rFonts w:hint="eastAsia"/>
+        </w:rPr>
+        <w:t>都先在这个表里查找到计算</w:t>
+      </w:r>
+      <w:proofErr w:type="spellStart"/>
+      <w:r>
+        <w:rPr>
+          <w:rFonts w:hint="eastAsia"/>
+        </w:rPr>
+        <w:t>ip</w:t>
+      </w:r>
+      <w:proofErr w:type="spellEnd"/>
+      <w:r>
+        <w:rPr>
+          <w:rFonts w:hint="eastAsia"/>
+        </w:rPr>
+        <w:t xml:space="preserve">, </w:t>
+      </w:r>
+      <w:r>
+        <w:rPr>
+          <w:rFonts w:hint="eastAsia"/>
+        </w:rPr>
+        <w:t>然后用计算</w:t>
+      </w:r>
+      <w:proofErr w:type="spellStart"/>
+      <w:r>
+        <w:rPr>
+          <w:rFonts w:hint="eastAsia"/>
+        </w:rPr>
+        <w:t>ip</w:t>
+      </w:r>
+      <w:proofErr w:type="spellEnd"/>
+      <w:r>
+        <w:rPr>
+          <w:rFonts w:hint="eastAsia"/>
+        </w:rPr>
+        <w:t>计算距离</w:t>
+      </w:r>
+    </w:p>
+    <w:p>
+      <w:r>
+        <w:rPr>
+          <w:rFonts w:hint="eastAsia"/>
+        </w:rPr>
+        <w:t>配置项</w:t>
+      </w:r>
+      <w:r>
+        <w:rPr>
+          <w:rFonts w:hint="eastAsia"/>
+        </w:rPr>
+        <w:t xml:space="preserve"> 10.10.*.*</w:t>
+      </w:r>
+      <w:r>
+        <w:rPr>
+          <w:rFonts w:hint="eastAsia"/>
+        </w:rPr>
+        <w:t xml:space="preserve">     11.12.*.*    </w:t>
+      </w:r>
+      <w:r>
+        <w:rPr>
+          <w:rFonts w:hint="eastAsia"/>
+        </w:rPr>
+        <w:t>会把类似</w:t>
+      </w:r>
+      <w:r>
+        <w:rPr>
+          <w:rFonts w:hint="eastAsia"/>
+        </w:rPr>
+        <w:t xml:space="preserve"> 10.10.1.2 </w:t>
+      </w:r>
+      <w:r>
+        <w:rPr>
+          <w:rFonts w:hint="eastAsia"/>
+        </w:rPr>
+        <w:t>这样的</w:t>
+      </w:r>
+      <w:proofErr w:type="spellStart"/>
+      <w:r>
+        <w:rPr>
+          <w:rFonts w:hint="eastAsia"/>
+        </w:rPr>
+        <w:t>ip</w:t>
+      </w:r>
+      <w:proofErr w:type="spellEnd"/>
+      <w:r>
+        <w:rPr>
+          <w:rFonts w:hint="eastAsia"/>
+        </w:rPr>
+        <w:t>编号成</w:t>
+      </w:r>
+      <w:r>
+        <w:rPr>
+          <w:rFonts w:hint="eastAsia"/>
+        </w:rPr>
+        <w:t>11.12.1.2</w:t>
+      </w:r>
+      <w:r>
+        <w:rPr>
+          <w:rFonts w:hint="eastAsia"/>
+        </w:rPr>
+        <w:t>这样的</w:t>
+      </w:r>
+      <w:proofErr w:type="spellStart"/>
+      <w:r>
+        <w:rPr>
+          <w:rFonts w:hint="eastAsia"/>
+        </w:rPr>
+        <w:t>ip</w:t>
+      </w:r>
+      <w:proofErr w:type="spellEnd"/>
+    </w:p>
+    <w:p/>
+    <w:p>
+      <w:pPr>
+        <w:pStyle w:val="3"/>
+      </w:pPr>
+      <w:r>
+        <w:rPr>
+          <w:rFonts w:hint="eastAsia"/>
+        </w:rPr>
+        <w:t>应用网</w:t>
+      </w:r>
+      <w:proofErr w:type="gramStart"/>
+      <w:r>
+        <w:rPr>
+          <w:rFonts w:hint="eastAsia"/>
+        </w:rPr>
+        <w:t>段调整</w:t>
+      </w:r>
+      <w:proofErr w:type="gramEnd"/>
+      <w:r>
+        <w:rPr>
+          <w:rFonts w:hint="eastAsia"/>
+        </w:rPr>
+        <w:t>表</w:t>
+      </w:r>
+      <w:r>
+        <w:rPr>
+          <w:rFonts w:hint="eastAsia"/>
+        </w:rPr>
+        <w:t xml:space="preserve"> </w:t>
+      </w:r>
+      <w:proofErr w:type="spellStart"/>
+      <w:r>
+        <w:rPr>
+          <w:rFonts w:hint="eastAsia"/>
+        </w:rPr>
+        <w:t>t_app_ip_replace</w:t>
+      </w:r>
+      <w:proofErr w:type="spellEnd"/>
+    </w:p>
+    <w:tbl>
+      <w:tblPr>
+        <w:tblStyle w:val="a3"/>
+        <w:tblW w:w="0" w:type="auto"/>
+        <w:tblLook w:val="04A0"/>
+      </w:tblPr>
+      <w:tblGrid>
+        <w:gridCol w:w="1704"/>
+        <w:gridCol w:w="1704"/>
+        <w:gridCol w:w="5114"/>
+      </w:tblGrid>
+      <w:tr>
+        <w:tc>
+          <w:tcPr>
+            <w:tcW w:w="1704" w:type="dxa"/>
+          </w:tcPr>
+          <w:p>
+            <w:r>
+              <w:rPr>
+                <w:rFonts w:hint="eastAsia"/>
+              </w:rPr>
+              <w:t>列名</w:t>
+            </w:r>
+          </w:p>
+        </w:tc>
+        <w:tc>
+          <w:tcPr>
+            <w:tcW w:w="1704" w:type="dxa"/>
+          </w:tcPr>
+          <w:p>
+            <w:r>
+              <w:rPr>
+                <w:rFonts w:hint="eastAsia"/>
+              </w:rPr>
+              <w:t>类型</w:t>
+            </w:r>
+          </w:p>
+        </w:tc>
+        <w:tc>
+          <w:tcPr>
+            <w:tcW w:w="5114" w:type="dxa"/>
+          </w:tcPr>
+          <w:p>
+            <w:r>
+              <w:rPr>
+                <w:rFonts w:hint="eastAsia"/>
+              </w:rPr>
+              <w:t>描述</w:t>
+            </w:r>
+          </w:p>
+        </w:tc>
+      </w:tr>
+      <w:tr>
+        <w:tc>
+          <w:tcPr>
+            <w:tcW w:w="1704" w:type="dxa"/>
+          </w:tcPr>
+          <w:p>
+            <w:proofErr w:type="spellStart"/>
+            <w:r>
+              <w:t>A</w:t>
+            </w:r>
+            <w:r>
+              <w:rPr>
+                <w:rFonts w:hint="eastAsia"/>
+              </w:rPr>
+              <w:t>pp_id</w:t>
+            </w:r>
+            <w:proofErr w:type="spellEnd"/>
+          </w:p>
+        </w:tc>
+        <w:tc>
+          <w:tcPr>
+            <w:tcW w:w="1704" w:type="dxa"/>
+          </w:tcPr>
+          <w:p>
+            <w:r>
+              <w:t>N</w:t>
+            </w:r>
+            <w:r>
+              <w:rPr>
+                <w:rFonts w:hint="eastAsia"/>
+              </w:rPr>
+              <w:t>umber</w:t>
+            </w:r>
+          </w:p>
+        </w:tc>
+        <w:tc>
+          <w:tcPr>
+            <w:tcW w:w="5114" w:type="dxa"/>
+          </w:tcPr>
+          <w:p>
+            <w:r>
+              <w:rPr>
+                <w:rFonts w:hint="eastAsia"/>
+              </w:rPr>
+              <w:t>应用标识</w:t>
+            </w:r>
+          </w:p>
+        </w:tc>
+      </w:tr>
+      <w:tr>
+        <w:tc>
+          <w:tcPr>
+            <w:tcW w:w="1704" w:type="dxa"/>
+          </w:tcPr>
+          <w:p>
+            <w:proofErr w:type="spellStart"/>
+            <w:r>
+              <w:t>S</w:t>
+            </w:r>
+            <w:r>
+              <w:rPr>
+                <w:rFonts w:hint="eastAsia"/>
+              </w:rPr>
+              <w:t>ource_ip</w:t>
+            </w:r>
+            <w:proofErr w:type="spellEnd"/>
+          </w:p>
+        </w:tc>
+        <w:tc>
+          <w:tcPr>
+            <w:tcW w:w="1704" w:type="dxa"/>
+          </w:tcPr>
+          <w:p>
+            <w:r>
+              <w:t>C</w:t>
+            </w:r>
+            <w:r>
+              <w:rPr>
+                <w:rFonts w:hint="eastAsia"/>
+              </w:rPr>
+              <w:t>har(64)</w:t>
+            </w:r>
+          </w:p>
+        </w:tc>
+        <w:tc>
+          <w:tcPr>
+            <w:tcW w:w="5114" w:type="dxa"/>
+          </w:tcPr>
+          <w:p>
+            <w:r>
+              <w:rPr>
+                <w:rFonts w:hint="eastAsia"/>
+              </w:rPr>
+              <w:t>原</w:t>
+            </w:r>
+            <w:proofErr w:type="spellStart"/>
+            <w:r>
+              <w:rPr>
+                <w:rFonts w:hint="eastAsia"/>
+              </w:rPr>
+              <w:t>ip</w:t>
+            </w:r>
+            <w:proofErr w:type="spellEnd"/>
+            <w:r>
+              <w:rPr>
+                <w:rFonts w:hint="eastAsia"/>
+              </w:rPr>
+              <w:t>段</w:t>
+            </w:r>
+          </w:p>
+        </w:tc>
+      </w:tr>
+      <w:tr>
+        <w:tc>
+          <w:tcPr>
+            <w:tcW w:w="1704" w:type="dxa"/>
+          </w:tcPr>
+          <w:p>
+            <w:proofErr w:type="spellStart"/>
+            <w:r>
+              <w:rPr>
+                <w:rFonts w:hint="eastAsia"/>
+              </w:rPr>
+              <w:t>turn</w:t>
+            </w:r>
+            <w:r>
+              <w:rPr>
+                <w:rFonts w:hint="eastAsia"/>
+              </w:rPr>
+              <w:t>_ip</w:t>
+            </w:r>
+            <w:proofErr w:type="spellEnd"/>
+          </w:p>
+        </w:tc>
+        <w:tc>
+          <w:tcPr>
+            <w:tcW w:w="1704" w:type="dxa"/>
+          </w:tcPr>
+          <w:p>
+            <w:r>
+              <w:t>C</w:t>
+            </w:r>
+            <w:r>
+              <w:rPr>
+                <w:rFonts w:hint="eastAsia"/>
+              </w:rPr>
+              <w:t>har(64)</w:t>
+            </w:r>
+          </w:p>
+        </w:tc>
+        <w:tc>
+          <w:tcPr>
+            <w:tcW w:w="5114" w:type="dxa"/>
+          </w:tcPr>
+          <w:p>
+            <w:r>
+              <w:rPr>
+                <w:rFonts w:hint="eastAsia"/>
+              </w:rPr>
+              <w:t>用来计算距离的</w:t>
+            </w:r>
+            <w:proofErr w:type="spellStart"/>
+            <w:r>
+              <w:rPr>
+                <w:rFonts w:hint="eastAsia"/>
+              </w:rPr>
+              <w:t>ip</w:t>
+            </w:r>
+            <w:proofErr w:type="spellEnd"/>
+            <w:r>
+              <w:rPr>
+                <w:rFonts w:hint="eastAsia"/>
+              </w:rPr>
+              <w:t>段</w:t>
+            </w:r>
+          </w:p>
+        </w:tc>
+      </w:tr>
+    </w:tbl>
+    <w:p>
+      <w:proofErr w:type="spellStart"/>
+      <w:r>
+        <w:t>P</w:t>
+      </w:r>
+      <w:r>
+        <w:rPr>
+          <w:rFonts w:hint="eastAsia"/>
+        </w:rPr>
+        <w:t>k</w:t>
+      </w:r>
+      <w:proofErr w:type="spellEnd"/>
+      <w:r>
+        <w:rPr>
+          <w:rFonts w:hint="eastAsia"/>
+        </w:rPr>
+        <w:t xml:space="preserve">: </w:t>
+      </w:r>
+      <w:r>
+        <w:rPr>
+          <w:rFonts w:hint="eastAsia"/>
+        </w:rPr>
+        <w:tab/>
+      </w:r>
+      <w:proofErr w:type="spellStart"/>
+      <w:r>
+        <w:t>A</w:t>
+      </w:r>
+      <w:r>
+        <w:rPr>
+          <w:rFonts w:hint="eastAsia"/>
+        </w:rPr>
+        <w:t>pp_</w:t>
+      </w:r>
+      <w:proofErr w:type="gramStart"/>
+      <w:r>
+        <w:rPr>
+          <w:rFonts w:hint="eastAsia"/>
+        </w:rPr>
+        <w:t>id</w:t>
+      </w:r>
+      <w:proofErr w:type="spellEnd"/>
+      <w:r>
+        <w:t xml:space="preserve"> </w:t>
+      </w:r>
+      <w:r>
+        <w:rPr>
+          <w:rFonts w:hint="eastAsia"/>
+        </w:rPr>
+        <w:t xml:space="preserve"> +</w:t>
+      </w:r>
+      <w:proofErr w:type="gramEnd"/>
+      <w:r>
+        <w:rPr>
+          <w:rFonts w:hint="eastAsia"/>
+        </w:rPr>
+        <w:t xml:space="preserve"> </w:t>
+      </w:r>
+      <w:proofErr w:type="spellStart"/>
+      <w:r>
+        <w:t>S</w:t>
+      </w:r>
+      <w:r>
+        <w:rPr>
+          <w:rFonts w:hint="eastAsia"/>
+        </w:rPr>
+        <w:t>ource_ip</w:t>
+      </w:r>
+      <w:proofErr w:type="spellEnd"/>
+    </w:p>
+    <w:p>
+      <w:r>
+        <w:rPr>
+          <w:rFonts w:hint="eastAsia"/>
+        </w:rPr>
+        <w:t>这个表</w:t>
+      </w:r>
+      <w:r>
+        <w:rPr>
+          <w:rFonts w:hint="eastAsia"/>
+        </w:rPr>
+        <w:t xml:space="preserve">, </w:t>
+      </w:r>
+      <w:r>
+        <w:rPr>
+          <w:rFonts w:hint="eastAsia"/>
+        </w:rPr>
+        <w:t>为了我们控制应用访问的集群</w:t>
+      </w:r>
+      <w:r>
+        <w:rPr>
+          <w:rFonts w:hint="eastAsia"/>
+        </w:rPr>
+        <w:t xml:space="preserve">, </w:t>
+      </w:r>
+      <w:r>
+        <w:rPr>
+          <w:rFonts w:hint="eastAsia"/>
+        </w:rPr>
+        <w:t>来调整应用的</w:t>
+      </w:r>
+      <w:proofErr w:type="spellStart"/>
+      <w:r>
+        <w:rPr>
+          <w:rFonts w:hint="eastAsia"/>
+        </w:rPr>
+        <w:t>ip</w:t>
+      </w:r>
+      <w:proofErr w:type="spellEnd"/>
+      <w:r>
+        <w:rPr>
+          <w:rFonts w:hint="eastAsia"/>
+        </w:rPr>
+        <w:t>段</w:t>
+      </w:r>
+      <w:r>
+        <w:rPr>
+          <w:rFonts w:hint="eastAsia"/>
+        </w:rPr>
+        <w:t>.</w:t>
+      </w:r>
+    </w:p>
+    <w:p>
+      <w:r>
+        <w:rPr>
+          <w:rFonts w:hint="eastAsia"/>
+        </w:rPr>
+        <w:t>当一个应用计算本机到某个特定</w:t>
+      </w:r>
+      <w:r>
+        <w:rPr>
+          <w:rFonts w:hint="eastAsia"/>
+        </w:rPr>
+        <w:t>ns</w:t>
+      </w:r>
+      <w:r>
+        <w:rPr>
+          <w:rFonts w:hint="eastAsia"/>
+        </w:rPr>
+        <w:t>的距离的时候</w:t>
+      </w:r>
+      <w:r>
+        <w:rPr>
+          <w:rFonts w:hint="eastAsia"/>
+        </w:rPr>
+        <w:t xml:space="preserve">, </w:t>
+      </w:r>
+      <w:r>
+        <w:rPr>
+          <w:rFonts w:hint="eastAsia"/>
+        </w:rPr>
+        <w:t>应用先查询网</w:t>
+      </w:r>
+      <w:proofErr w:type="gramStart"/>
+      <w:r>
+        <w:rPr>
+          <w:rFonts w:hint="eastAsia"/>
+        </w:rPr>
+        <w:t>段调整</w:t>
+      </w:r>
+      <w:proofErr w:type="gramEnd"/>
+      <w:r>
+        <w:rPr>
+          <w:rFonts w:hint="eastAsia"/>
+        </w:rPr>
+        <w:t>表</w:t>
+      </w:r>
+      <w:r>
+        <w:rPr>
+          <w:rFonts w:hint="eastAsia"/>
+        </w:rPr>
+        <w:t xml:space="preserve">. </w:t>
+      </w:r>
+      <w:r>
+        <w:rPr>
+          <w:rFonts w:hint="eastAsia"/>
+        </w:rPr>
+        <w:t>如果有配置记录</w:t>
+      </w:r>
+      <w:r>
+        <w:rPr>
+          <w:rFonts w:hint="eastAsia"/>
+        </w:rPr>
+        <w:t xml:space="preserve">, </w:t>
+      </w:r>
+      <w:r>
+        <w:rPr>
+          <w:rFonts w:hint="eastAsia"/>
+        </w:rPr>
+        <w:t>先做一次</w:t>
+      </w:r>
+      <w:proofErr w:type="spellStart"/>
+      <w:r>
+        <w:rPr>
+          <w:rFonts w:hint="eastAsia"/>
+        </w:rPr>
+        <w:t>ip</w:t>
+      </w:r>
+      <w:proofErr w:type="spellEnd"/>
+      <w:r>
+        <w:rPr>
+          <w:rFonts w:hint="eastAsia"/>
+        </w:rPr>
+        <w:t>地址变换</w:t>
+      </w:r>
+      <w:r>
+        <w:rPr>
+          <w:rFonts w:hint="eastAsia"/>
+        </w:rPr>
+        <w:t xml:space="preserve">. </w:t>
+      </w:r>
+      <w:r>
+        <w:rPr>
+          <w:rFonts w:hint="eastAsia"/>
+        </w:rPr>
+        <w:t>然后将变换后的</w:t>
+      </w:r>
+      <w:proofErr w:type="spellStart"/>
+      <w:r>
+        <w:rPr>
+          <w:rFonts w:hint="eastAsia"/>
+        </w:rPr>
+        <w:t>ip</w:t>
+      </w:r>
+      <w:proofErr w:type="spellEnd"/>
+      <w:r>
+        <w:rPr>
+          <w:rFonts w:hint="eastAsia"/>
+        </w:rPr>
+        <w:t>地址去查询距离计算替换表</w:t>
+      </w:r>
+      <w:r>
+        <w:rPr>
+          <w:rFonts w:hint="eastAsia"/>
+        </w:rPr>
+        <w:t xml:space="preserve">. </w:t>
+      </w:r>
+      <w:r>
+        <w:rPr>
+          <w:rFonts w:hint="eastAsia"/>
+        </w:rPr>
+        <w:t>得到用于计算距离的</w:t>
+      </w:r>
+      <w:proofErr w:type="spellStart"/>
+      <w:r>
+        <w:rPr>
+          <w:rFonts w:hint="eastAsia"/>
+        </w:rPr>
+        <w:t>ip</w:t>
+      </w:r>
+      <w:proofErr w:type="spellEnd"/>
+      <w:r>
+        <w:rPr>
+          <w:rFonts w:hint="eastAsia"/>
+        </w:rPr>
+        <w:t xml:space="preserve">. </w:t>
+      </w:r>
+      <w:r>
+        <w:t>N</w:t>
+      </w:r>
+      <w:r>
+        <w:rPr>
+          <w:rFonts w:hint="eastAsia"/>
+        </w:rPr>
+        <w:t>s</w:t>
+      </w:r>
+      <w:r>
+        <w:rPr>
+          <w:rFonts w:hint="eastAsia"/>
+        </w:rPr>
+        <w:t>则需要查询距离计算替换表</w:t>
+      </w:r>
+      <w:r>
+        <w:rPr>
+          <w:rFonts w:hint="eastAsia"/>
+        </w:rPr>
+        <w:t xml:space="preserve">, </w:t>
+      </w:r>
+      <w:r>
+        <w:rPr>
+          <w:rFonts w:hint="eastAsia"/>
+        </w:rPr>
+        <w:t>得到用于计算距离的</w:t>
+      </w:r>
+      <w:proofErr w:type="spellStart"/>
+      <w:r>
+        <w:rPr>
+          <w:rFonts w:hint="eastAsia"/>
+        </w:rPr>
+        <w:t>ip</w:t>
+      </w:r>
+      <w:proofErr w:type="spellEnd"/>
+      <w:r>
+        <w:rPr>
+          <w:rFonts w:hint="eastAsia"/>
+        </w:rPr>
+        <w:t>.</w:t>
+      </w:r>
+    </w:p>
+    <w:p>
+      <w:pPr>
+        <w:rPr>
+          <w:rFonts w:hint="eastAsia"/>
+        </w:rPr>
+      </w:pPr>
+    </w:p>
+    <w:p>
+      <w:pPr>
+        <w:pStyle w:val="3"/>
+      </w:pPr>
+      <w:r>
+        <w:rPr>
+          <w:rFonts w:hint="eastAsia"/>
+        </w:rPr>
+        <w:t>集群缓存配置信息表</w:t>
+      </w:r>
+      <w:r>
+        <w:rPr>
+          <w:rFonts w:hint="eastAsia"/>
+        </w:rPr>
+        <w:t xml:space="preserve">  </w:t>
+      </w:r>
+      <w:proofErr w:type="spellStart"/>
+      <w:r>
+        <w:rPr>
+          <w:rFonts w:hint="eastAsia"/>
+        </w:rPr>
+        <w:t>t_cluster_cache_info</w:t>
+      </w:r>
+      <w:proofErr w:type="spellEnd"/>
+    </w:p>
+    <w:p>
+      <w:r>
+        <w:rPr>
+          <w:rFonts w:hint="eastAsia"/>
+        </w:rPr>
+        <w:t>系统内可以配置多个</w:t>
+      </w:r>
+      <w:proofErr w:type="spellStart"/>
+      <w:r>
+        <w:rPr>
+          <w:rFonts w:hint="eastAsia"/>
+        </w:rPr>
+        <w:t>tair</w:t>
+      </w:r>
+      <w:proofErr w:type="spellEnd"/>
+      <w:r>
+        <w:rPr>
+          <w:rFonts w:hint="eastAsia"/>
+        </w:rPr>
+        <w:t>集群用作缓存</w:t>
+      </w:r>
+      <w:r>
+        <w:rPr>
+          <w:rFonts w:hint="eastAsia"/>
+        </w:rPr>
+        <w:t xml:space="preserve">, </w:t>
+      </w:r>
+      <w:r>
+        <w:rPr>
+          <w:rFonts w:hint="eastAsia"/>
+        </w:rPr>
+        <w:t>客户端挑选距离自己较近的集群</w:t>
+      </w:r>
+      <w:r>
+        <w:rPr>
+          <w:rFonts w:hint="eastAsia"/>
+        </w:rPr>
+        <w:t>.</w:t>
+      </w:r>
+    </w:p>
+    <w:tbl>
+      <w:tblPr>
+        <w:tblStyle w:val="a3"/>
+        <w:tblW w:w="0" w:type="auto"/>
+        <w:tblLook w:val="04A0"/>
+      </w:tblPr>
+      <w:tblGrid>
+        <w:gridCol w:w="1869"/>
+        <w:gridCol w:w="1647"/>
+        <w:gridCol w:w="5006"/>
+      </w:tblGrid>
+      <w:tr>
+        <w:tc>
+          <w:tcPr>
+            <w:tcW w:w="1869" w:type="dxa"/>
+          </w:tcPr>
+          <w:p>
+            <w:r>
+              <w:rPr>
+                <w:rFonts w:hint="eastAsia"/>
+              </w:rPr>
+              <w:t>列名</w:t>
+            </w:r>
+          </w:p>
+        </w:tc>
+        <w:tc>
+          <w:tcPr>
+            <w:tcW w:w="1647" w:type="dxa"/>
+          </w:tcPr>
+          <w:p>
+            <w:r>
+              <w:rPr>
+                <w:rFonts w:hint="eastAsia"/>
+              </w:rPr>
+              <w:t>类型</w:t>
+            </w:r>
+          </w:p>
+        </w:tc>
+        <w:tc>
+          <w:tcPr>
+            <w:tcW w:w="5006" w:type="dxa"/>
+          </w:tcPr>
+          <w:p>
+            <w:r>
+              <w:rPr>
+                <w:rFonts w:hint="eastAsia"/>
+              </w:rPr>
+              <w:t>描述</w:t>
+            </w:r>
+          </w:p>
+        </w:tc>
+      </w:tr>
+      <w:tr>
+        <w:tc>
+          <w:tcPr>
+            <w:tcW w:w="1869" w:type="dxa"/>
+          </w:tcPr>
+          <w:p>
+            <w:proofErr w:type="spellStart"/>
+            <w:r>
+              <w:t>C</w:t>
+            </w:r>
+            <w:r>
+              <w:rPr>
+                <w:rFonts w:hint="eastAsia"/>
+              </w:rPr>
+              <w:t>ache_server_addr</w:t>
+            </w:r>
+            <w:proofErr w:type="spellEnd"/>
+          </w:p>
+        </w:tc>
+        <w:tc>
+          <w:tcPr>
+            <w:tcW w:w="1647" w:type="dxa"/>
+          </w:tcPr>
+          <w:p>
+            <w:proofErr w:type="spellStart"/>
+            <w:r>
+              <w:rPr>
+                <w:rFonts w:hint="eastAsia"/>
+              </w:rPr>
+              <w:t>var</w:t>
+            </w:r>
+            <w:r>
+              <w:t>C</w:t>
+            </w:r>
+            <w:r>
+              <w:rPr>
+                <w:rFonts w:hint="eastAsia"/>
+              </w:rPr>
+              <w:t>har</w:t>
+            </w:r>
+            <w:proofErr w:type="spellEnd"/>
+            <w:r>
+              <w:rPr>
+                <w:rFonts w:hint="eastAsia"/>
+              </w:rPr>
+              <w:t>(128)</w:t>
+            </w:r>
+          </w:p>
+        </w:tc>
+        <w:tc>
+          <w:tcPr>
+            <w:tcW w:w="5006" w:type="dxa"/>
+          </w:tcPr>
+          <w:p>
+            <w:pPr>
+              <w:rPr>
+                <w:rFonts w:hint="eastAsia"/>
+              </w:rPr>
+            </w:pPr>
+            <w:r>
+              <w:rPr>
+                <w:rFonts w:hint="eastAsia"/>
+              </w:rPr>
+              <w:t>缓存</w:t>
+            </w:r>
+            <w:proofErr w:type="spellStart"/>
+            <w:r>
+              <w:rPr>
+                <w:rFonts w:hint="eastAsia"/>
+              </w:rPr>
+              <w:t>tair</w:t>
+            </w:r>
+            <w:proofErr w:type="spellEnd"/>
+            <w:r>
+              <w:rPr>
+                <w:rFonts w:hint="eastAsia"/>
+              </w:rPr>
+              <w:t>的</w:t>
+            </w:r>
+            <w:proofErr w:type="spellStart"/>
+            <w:r>
+              <w:rPr>
+                <w:rFonts w:hint="eastAsia"/>
+              </w:rPr>
+              <w:t>configserver</w:t>
+            </w:r>
+            <w:proofErr w:type="spellEnd"/>
+            <w:r>
+              <w:rPr>
+                <w:rFonts w:hint="eastAsia"/>
+              </w:rPr>
+              <w:t>信息</w:t>
+            </w:r>
+            <w:r>
+              <w:rPr>
+                <w:rFonts w:hint="eastAsia"/>
+              </w:rPr>
+              <w:t>,</w:t>
+            </w:r>
+            <w:r>
+              <w:rPr>
+                <w:rFonts w:hint="eastAsia"/>
+              </w:rPr>
+              <w:t>格式为</w:t>
+            </w:r>
+            <w:r>
+              <w:rPr>
+                <w:rFonts w:hint="eastAsia"/>
+              </w:rPr>
+              <w:t>:</w:t>
+            </w:r>
+          </w:p>
+          <w:p>
+            <w:r>
+              <w:t>C</w:t>
+            </w:r>
+            <w:r>
+              <w:rPr>
+                <w:rFonts w:hint="eastAsia"/>
+              </w:rPr>
+              <w:t>onfig_server1;config_server2;group_name;area</w:t>
+            </w:r>
+          </w:p>
+        </w:tc>
+      </w:tr>
+      <w:tr>
+        <w:tc>
+          <w:tcPr>
+            <w:tcW w:w="1869" w:type="dxa"/>
+          </w:tcPr>
+          <w:p>
+            <w:proofErr w:type="spellStart"/>
+            <w:r>
+              <w:t>C</w:t>
+            </w:r>
+            <w:r>
+              <w:rPr>
+                <w:rFonts w:hint="eastAsia"/>
+              </w:rPr>
+              <w:t>reate_time</w:t>
+            </w:r>
+            <w:proofErr w:type="spellEnd"/>
+          </w:p>
+        </w:tc>
+        <w:tc>
+          <w:tcPr>
+            <w:tcW w:w="1647" w:type="dxa"/>
+          </w:tcPr>
+          <w:p>
+            <w:proofErr w:type="spellStart"/>
+            <w:r>
+              <w:t>D</w:t>
+            </w:r>
+            <w:r>
+              <w:rPr>
+                <w:rFonts w:hint="eastAsia"/>
+              </w:rPr>
+              <w:t>atetime</w:t>
+            </w:r>
+            <w:proofErr w:type="spellEnd"/>
+          </w:p>
+        </w:tc>
+        <w:tc>
+          <w:tcPr>
+            <w:tcW w:w="5006" w:type="dxa"/>
+          </w:tcPr>
+          <w:p/>
+        </w:tc>
+      </w:tr>
+      <w:tr>
+        <w:tc>
+          <w:tcPr>
+            <w:tcW w:w="1869" w:type="dxa"/>
+          </w:tcPr>
+          <w:p>
+            <w:proofErr w:type="spellStart"/>
+            <w:r>
+              <w:rPr>
+                <w:rFonts w:hint="eastAsia"/>
+              </w:rPr>
+              <w:t>modify_time</w:t>
+            </w:r>
+            <w:proofErr w:type="spellEnd"/>
+          </w:p>
+        </w:tc>
+        <w:tc>
+          <w:tcPr>
+            <w:tcW w:w="1647" w:type="dxa"/>
+          </w:tcPr>
+          <w:p>
+            <w:proofErr w:type="spellStart"/>
+            <w:r>
+              <w:t>D</w:t>
+            </w:r>
+            <w:r>
+              <w:rPr>
+                <w:rFonts w:hint="eastAsia"/>
+              </w:rPr>
+              <w:t>atetime</w:t>
+            </w:r>
+            <w:proofErr w:type="spellEnd"/>
+          </w:p>
+        </w:tc>
+        <w:tc>
+          <w:tcPr>
+            <w:tcW w:w="5006" w:type="dxa"/>
+          </w:tcPr>
+          <w:p/>
+        </w:tc>
+      </w:tr>
+    </w:tbl>
+    <w:p/>
+    <w:p>
+      <w:proofErr w:type="spellStart"/>
+      <w:r>
+        <w:t>Pk</w:t>
+      </w:r>
+      <w:proofErr w:type="spellEnd"/>
+      <w:r>
+        <w:rPr>
+          <w:rFonts w:hint="eastAsia"/>
+        </w:rPr>
+        <w:t>:</w:t>
+      </w:r>
+      <w:r>
+        <w:rPr>
+          <w:rFonts w:hint="eastAsia"/>
+        </w:rPr>
+        <w:tab/>
+      </w:r>
+      <w:r>
+        <w:t xml:space="preserve"> </w:t>
+      </w:r>
+      <w:proofErr w:type="spellStart"/>
+      <w:r>
+        <w:t>C</w:t>
+      </w:r>
+      <w:r>
+        <w:rPr>
+          <w:rFonts w:hint="eastAsia"/>
+        </w:rPr>
+        <w:t>onfig_server_ip</w:t>
+      </w:r>
+      <w:proofErr w:type="spellEnd"/>
+    </w:p>
+    <w:p>
+      <w:r>
+        <w:rPr>
+          <w:rFonts w:hint="eastAsia"/>
+        </w:rPr>
+        <w:t>在使用</w:t>
+      </w:r>
+      <w:proofErr w:type="spellStart"/>
+      <w:r>
+        <w:rPr>
+          <w:rFonts w:hint="eastAsia"/>
+        </w:rPr>
+        <w:t>tair</w:t>
+      </w:r>
+      <w:proofErr w:type="spellEnd"/>
+      <w:r>
+        <w:rPr>
+          <w:rFonts w:hint="eastAsia"/>
+        </w:rPr>
+        <w:t>的时候</w:t>
+      </w:r>
+      <w:r>
+        <w:rPr>
+          <w:rFonts w:hint="eastAsia"/>
+        </w:rPr>
+        <w:t xml:space="preserve">, </w:t>
+      </w:r>
+      <w:r>
+        <w:rPr>
+          <w:rFonts w:hint="eastAsia"/>
+        </w:rPr>
+        <w:t>一个客户端只访问一个</w:t>
+      </w:r>
+      <w:proofErr w:type="spellStart"/>
+      <w:r>
+        <w:rPr>
+          <w:rFonts w:hint="eastAsia"/>
+        </w:rPr>
+        <w:t>tair</w:t>
+      </w:r>
+      <w:proofErr w:type="spellEnd"/>
+      <w:r>
+        <w:rPr>
+          <w:rFonts w:hint="eastAsia"/>
+        </w:rPr>
+        <w:t>集群</w:t>
+      </w:r>
+      <w:r>
+        <w:rPr>
+          <w:rFonts w:hint="eastAsia"/>
+        </w:rPr>
+        <w:t xml:space="preserve">, </w:t>
+      </w:r>
+      <w:r>
+        <w:rPr>
+          <w:rFonts w:hint="eastAsia"/>
+        </w:rPr>
+        <w:t>客户端访问不同</w:t>
+      </w:r>
+      <w:proofErr w:type="spellStart"/>
+      <w:r>
+        <w:rPr>
+          <w:rFonts w:hint="eastAsia"/>
+        </w:rPr>
+        <w:t>tfs</w:t>
+      </w:r>
+      <w:proofErr w:type="spellEnd"/>
+      <w:r>
+        <w:rPr>
+          <w:rFonts w:hint="eastAsia"/>
+        </w:rPr>
+        <w:t>集群的时候都从同一个</w:t>
+      </w:r>
+      <w:proofErr w:type="spellStart"/>
+      <w:r>
+        <w:rPr>
+          <w:rFonts w:hint="eastAsia"/>
+        </w:rPr>
+        <w:t>tair</w:t>
+      </w:r>
+      <w:proofErr w:type="spellEnd"/>
+      <w:r>
+        <w:rPr>
+          <w:rFonts w:hint="eastAsia"/>
+        </w:rPr>
+        <w:t>集群取得数据</w:t>
+      </w:r>
+      <w:r>
+        <w:rPr>
+          <w:rFonts w:hint="eastAsia"/>
+        </w:rPr>
+        <w:t xml:space="preserve">. </w:t>
+      </w:r>
+    </w:p>
+    <w:p/>
     <w:p/>
     <w:sectPr>
       <w:pgSz w:w="11906" w:h="16838"/>
@@ -4481,6 +7102,33 @@
       <w:szCs w:val="18"/>
     </w:rPr>
   </w:style>
+  <w:style w:type="paragraph" w:styleId="a6">
+    <w:name w:val="Document Map"/>
+    <w:basedOn w:val="a"/>
+    <w:link w:val="Char1"/>
+    <w:uiPriority w:val="99"/>
+    <w:semiHidden/>
+    <w:unhideWhenUsed/>
+    <w:rsid w:val="006472F9"/>
+    <w:rPr>
+      <w:rFonts w:ascii="宋体" w:eastAsia="宋体"/>
+      <w:sz w:val="18"/>
+      <w:szCs w:val="18"/>
+    </w:rPr>
+  </w:style>
+  <w:style w:type="character" w:customStyle="1" w:styleId="Char1">
+    <w:name w:val="文档结构图 Char"/>
+    <w:basedOn w:val="a0"/>
+    <w:link w:val="a6"/>
+    <w:uiPriority w:val="99"/>
+    <w:semiHidden/>
+    <w:rsid w:val="006472F9"/>
+    <w:rPr>
+      <w:rFonts w:ascii="宋体" w:eastAsia="宋体"/>
+      <w:sz w:val="18"/>
+      <w:szCs w:val="18"/>
+    </w:rPr>
+  </w:style>
 </w:styles>
 </file>
 
